--- a/GIT Commands.docx
+++ b/GIT Commands.docx
@@ -27,9 +27,9 @@
           <w:noProof/>
         </w:rPr>
         <w:drawing>
-          <wp:inline distT="0" distB="0" distL="0" distR="0" wp14:anchorId="3D0AB3CF" wp14:editId="0B6A5A0A">
-            <wp:extent cx="3640703" cy="2584450"/>
-            <wp:effectExtent l="0" t="0" r="0" b="6350"/>
+          <wp:inline distT="0" distB="0" distL="0" distR="0" wp14:anchorId="3D0AB3CF" wp14:editId="32C22645">
+            <wp:extent cx="3067050" cy="2177227"/>
+            <wp:effectExtent l="0" t="0" r="0" b="0"/>
             <wp:docPr id="4" name="Grafik 4" descr="Git, GitHub, &amp; Workflow Fundamentals - DEV"/>
             <wp:cNvGraphicFramePr>
               <a:graphicFrameLocks xmlns:a="http://schemas.openxmlformats.org/drawingml/2006/main" noChangeAspect="1"/>
@@ -44,7 +44,7 @@
                     </pic:cNvPicPr>
                   </pic:nvPicPr>
                   <pic:blipFill>
-                    <a:blip r:embed="rId5">
+                    <a:blip r:embed="rId5" cstate="print">
                       <a:extLst>
                         <a:ext uri="{28A0092B-C50C-407E-A947-70E740481C1C}">
                           <a14:useLocalDpi xmlns:a14="http://schemas.microsoft.com/office/drawing/2010/main" val="0"/>
@@ -59,7 +59,7 @@
                   <pic:spPr bwMode="auto">
                     <a:xfrm>
                       <a:off x="0" y="0"/>
-                      <a:ext cx="3652804" cy="2593040"/>
+                      <a:ext cx="3085474" cy="2190306"/>
                     </a:xfrm>
                     <a:prstGeom prst="rect">
                       <a:avLst/>
@@ -75,762 +75,15 @@
           </wp:inline>
         </w:drawing>
       </w:r>
-    </w:p>
-    <w:p>
-      <w:pPr>
-        <w:pStyle w:val="berschrift2"/>
-        <w:rPr>
-          <w:lang w:val="en-US"/>
-        </w:rPr>
-      </w:pPr>
       <w:r>
         <w:rPr>
-          <w:lang w:val="en-US"/>
-        </w:rPr>
-        <w:t>What is GIT?</w:t>
-      </w:r>
-    </w:p>
-    <w:p>
-      <w:pPr>
-        <w:rPr>
-          <w:lang w:val="en-US"/>
-        </w:rPr>
-      </w:pPr>
-    </w:p>
-    <w:p>
-      <w:pPr>
-        <w:pStyle w:val="Listenabsatz"/>
-        <w:numPr>
-          <w:ilvl w:val="0"/>
-          <w:numId w:val="17"/>
-        </w:numPr>
-        <w:rPr>
-          <w:lang w:val="en-US"/>
-        </w:rPr>
-      </w:pPr>
-      <w:r>
-        <w:rPr>
-          <w:lang w:val="en-US"/>
-        </w:rPr>
-        <w:t xml:space="preserve">Distributed </w:t>
-      </w:r>
-      <w:r>
-        <w:rPr>
-          <w:lang w:val="en-US"/>
-        </w:rPr>
-        <w:t>version control system</w:t>
-      </w:r>
-    </w:p>
-    <w:p>
-      <w:pPr>
-        <w:pStyle w:val="Listenabsatz"/>
-        <w:numPr>
-          <w:ilvl w:val="1"/>
-          <w:numId w:val="17"/>
-        </w:numPr>
-        <w:rPr>
-          <w:lang w:val="en-US"/>
-        </w:rPr>
-      </w:pPr>
-      <w:r>
-        <w:rPr>
-          <w:lang w:val="en-US"/>
-        </w:rPr>
-        <w:t>Your local copy of code is a complete version control repository</w:t>
-      </w:r>
-    </w:p>
-    <w:p>
-      <w:pPr>
-        <w:pStyle w:val="Listenabsatz"/>
-        <w:numPr>
-          <w:ilvl w:val="1"/>
-          <w:numId w:val="17"/>
-        </w:numPr>
-        <w:rPr>
-          <w:lang w:val="en-US"/>
-        </w:rPr>
-      </w:pPr>
-      <w:r>
-        <w:rPr>
-          <w:lang w:val="en-US"/>
-        </w:rPr>
-        <w:t>Commit your work locally, and then sync your copy of the repository with the copy on the server</w:t>
-      </w:r>
-    </w:p>
-    <w:p>
-      <w:pPr>
-        <w:pStyle w:val="Listenabsatz"/>
-        <w:numPr>
-          <w:ilvl w:val="1"/>
-          <w:numId w:val="17"/>
-        </w:numPr>
-        <w:rPr>
-          <w:lang w:val="en-US"/>
-        </w:rPr>
-      </w:pPr>
-      <w:r>
-        <w:rPr>
-          <w:lang w:val="en-US"/>
-        </w:rPr>
-        <w:t>Differs f</w:t>
-      </w:r>
-      <w:r>
-        <w:rPr>
-          <w:lang w:val="en-US"/>
-        </w:rPr>
-        <w:t>r</w:t>
-      </w:r>
-      <w:r>
-        <w:rPr>
-          <w:lang w:val="en-US"/>
-        </w:rPr>
-        <w:t>om centralized  version control where clients must synchronize code with a server before creating new versions of code</w:t>
-      </w:r>
-    </w:p>
-    <w:p>
-      <w:pPr>
-        <w:pStyle w:val="Listenabsatz"/>
-        <w:numPr>
-          <w:ilvl w:val="0"/>
-          <w:numId w:val="17"/>
-        </w:numPr>
-        <w:rPr>
-          <w:lang w:val="en-US"/>
-        </w:rPr>
-      </w:pPr>
-      <w:r>
-        <w:rPr>
-          <w:lang w:val="en-US"/>
-        </w:rPr>
-        <w:t>Created in 2006 to manage Linux kernel</w:t>
-      </w:r>
-    </w:p>
-    <w:p>
-      <w:pPr>
-        <w:pStyle w:val="Listenabsatz"/>
-        <w:numPr>
-          <w:ilvl w:val="0"/>
-          <w:numId w:val="17"/>
-        </w:numPr>
-        <w:rPr>
-          <w:lang w:val="en-US"/>
-        </w:rPr>
-      </w:pPr>
-      <w:r>
-        <w:rPr>
-          <w:lang w:val="en-US"/>
-        </w:rPr>
-        <w:t>Most commonly used version control system today</w:t>
-      </w:r>
-    </w:p>
-    <w:p>
-      <w:pPr>
-        <w:pStyle w:val="Listenabsatz"/>
-        <w:numPr>
-          <w:ilvl w:val="1"/>
-          <w:numId w:val="17"/>
-        </w:numPr>
-        <w:rPr>
-          <w:lang w:val="en-US"/>
-        </w:rPr>
-      </w:pPr>
-      <w:r>
-        <w:rPr>
-          <w:lang w:val="en-US"/>
-        </w:rPr>
-        <w:t>Quickly becoming the standard for version control</w:t>
-      </w:r>
-    </w:p>
-    <w:p>
-      <w:pPr>
-        <w:pStyle w:val="berschrift2"/>
-        <w:rPr>
-          <w:lang w:val="en-US"/>
-        </w:rPr>
-      </w:pPr>
-      <w:r>
-        <w:rPr>
-          <w:lang w:val="en-US"/>
-        </w:rPr>
-        <w:t>Benefits</w:t>
-      </w:r>
-    </w:p>
-    <w:p>
-      <w:pPr>
-        <w:pStyle w:val="Listenabsatz"/>
-        <w:numPr>
-          <w:ilvl w:val="0"/>
-          <w:numId w:val="18"/>
-        </w:numPr>
-        <w:rPr>
-          <w:lang w:val="en-US"/>
-        </w:rPr>
-      </w:pPr>
-      <w:r>
-        <w:rPr>
-          <w:lang w:val="en-US"/>
-        </w:rPr>
-        <w:t>Everyone has their own local copy of the code</w:t>
-      </w:r>
-    </w:p>
-    <w:p>
-      <w:pPr>
-        <w:pStyle w:val="Listenabsatz"/>
-        <w:numPr>
-          <w:ilvl w:val="1"/>
-          <w:numId w:val="18"/>
-        </w:numPr>
-        <w:rPr>
-          <w:lang w:val="en-US"/>
-        </w:rPr>
-      </w:pPr>
-      <w:r>
-        <w:rPr>
-          <w:lang w:val="en-US"/>
-        </w:rPr>
-        <w:t>Work on your own branch</w:t>
-      </w:r>
-    </w:p>
-    <w:p>
-      <w:pPr>
-        <w:pStyle w:val="Listenabsatz"/>
-        <w:numPr>
-          <w:ilvl w:val="1"/>
-          <w:numId w:val="18"/>
-        </w:numPr>
-        <w:rPr>
-          <w:lang w:val="en-US"/>
-        </w:rPr>
-      </w:pPr>
-      <w:r>
-        <w:rPr>
-          <w:lang w:val="en-US"/>
-        </w:rPr>
-        <w:t>Work offline</w:t>
-      </w:r>
-    </w:p>
-    <w:p>
-      <w:pPr>
-        <w:pStyle w:val="Listenabsatz"/>
-        <w:numPr>
-          <w:ilvl w:val="1"/>
-          <w:numId w:val="18"/>
-        </w:numPr>
-        <w:rPr>
-          <w:lang w:val="en-US"/>
-        </w:rPr>
-      </w:pPr>
-      <w:r>
-        <w:rPr>
-          <w:lang w:val="en-US"/>
-        </w:rPr>
-        <w:t>Faster since you don’t have to communicate with the server</w:t>
-      </w:r>
-    </w:p>
-    <w:p>
-      <w:pPr>
-        <w:pStyle w:val="Listenabsatz"/>
-        <w:numPr>
-          <w:ilvl w:val="0"/>
-          <w:numId w:val="18"/>
-        </w:numPr>
-        <w:rPr>
-          <w:lang w:val="en-US"/>
-        </w:rPr>
-      </w:pPr>
-      <w:r>
-        <w:rPr>
-          <w:lang w:val="en-US"/>
-        </w:rPr>
-        <w:t>Everyone has a backup of the entire project</w:t>
-      </w:r>
-    </w:p>
-    <w:p>
-      <w:pPr>
-        <w:pStyle w:val="Listenabsatz"/>
-        <w:numPr>
-          <w:ilvl w:val="0"/>
-          <w:numId w:val="18"/>
-        </w:numPr>
-        <w:rPr>
-          <w:lang w:val="en-US"/>
-        </w:rPr>
-      </w:pPr>
-      <w:r>
-        <w:rPr>
-          <w:lang w:val="en-US"/>
-        </w:rPr>
-        <w:t>Everyone maintains the full history of the project</w:t>
-      </w:r>
-    </w:p>
-    <w:p>
-      <w:pPr>
-        <w:pStyle w:val="Listenabsatz"/>
-        <w:numPr>
-          <w:ilvl w:val="0"/>
-          <w:numId w:val="18"/>
-        </w:numPr>
-        <w:rPr>
-          <w:lang w:val="en-US"/>
-        </w:rPr>
-      </w:pPr>
-      <w:r>
-        <w:rPr>
-          <w:lang w:val="en-US"/>
-        </w:rPr>
-        <w:t>Everyone can experiment with new additions before committing to master</w:t>
-      </w:r>
-    </w:p>
-    <w:p>
-      <w:pPr>
-        <w:pStyle w:val="berschrift2"/>
-        <w:rPr>
-          <w:lang w:val="fr-CH"/>
-        </w:rPr>
-      </w:pPr>
-      <w:r>
-        <w:rPr>
-          <w:lang w:val="fr-CH"/>
-        </w:rPr>
-        <w:t xml:space="preserve">Git vs GitHub vs Azure </w:t>
-      </w:r>
-      <w:proofErr w:type="spellStart"/>
-      <w:r>
-        <w:rPr>
-          <w:lang w:val="fr-CH"/>
-        </w:rPr>
-        <w:t>Devo</w:t>
-      </w:r>
-      <w:r>
-        <w:rPr>
-          <w:lang w:val="fr-CH"/>
-        </w:rPr>
-        <w:t>ps</w:t>
-      </w:r>
-      <w:proofErr w:type="spellEnd"/>
-    </w:p>
-    <w:p>
-      <w:pPr>
-        <w:rPr>
-          <w:lang w:val="fr-CH"/>
-        </w:rPr>
-      </w:pPr>
-    </w:p>
-    <w:p>
-      <w:pPr>
-        <w:pStyle w:val="Listenabsatz"/>
-        <w:numPr>
-          <w:ilvl w:val="0"/>
-          <w:numId w:val="19"/>
-        </w:numPr>
-        <w:rPr>
-          <w:lang w:val="en-US"/>
-        </w:rPr>
-      </w:pPr>
-      <w:r>
-        <w:rPr>
-          <w:lang w:val="en-US"/>
-        </w:rPr>
-        <w:t>Git is the plumbing/un</w:t>
-      </w:r>
-      <w:r>
-        <w:rPr>
-          <w:lang w:val="en-US"/>
-        </w:rPr>
-        <w:t xml:space="preserve">derneath </w:t>
-      </w:r>
-      <w:r>
-        <w:rPr>
-          <w:lang w:val="en-US"/>
-        </w:rPr>
-        <w:t>“</w:t>
-      </w:r>
-      <w:r>
-        <w:rPr>
-          <w:lang w:val="en-US"/>
-        </w:rPr>
-        <w:t>language</w:t>
-      </w:r>
-      <w:r>
-        <w:rPr>
-          <w:lang w:val="en-US"/>
-        </w:rPr>
-        <w:t>”</w:t>
-      </w:r>
-    </w:p>
-    <w:p>
-      <w:pPr>
-        <w:pStyle w:val="Listenabsatz"/>
-        <w:numPr>
-          <w:ilvl w:val="0"/>
-          <w:numId w:val="19"/>
-        </w:numPr>
-        <w:rPr>
-          <w:lang w:val="en-US"/>
-        </w:rPr>
-      </w:pPr>
-      <w:proofErr w:type="spellStart"/>
-      <w:r>
-        <w:rPr>
-          <w:lang w:val="en-US"/>
-        </w:rPr>
-        <w:t>Github</w:t>
-      </w:r>
-      <w:proofErr w:type="spellEnd"/>
-      <w:r>
-        <w:rPr>
-          <w:lang w:val="en-US"/>
-        </w:rPr>
-        <w:t xml:space="preserve"> is a Web b</w:t>
-      </w:r>
-      <w:r>
-        <w:rPr>
-          <w:lang w:val="en-US"/>
-        </w:rPr>
-        <w:t>ased repo</w:t>
-      </w:r>
-    </w:p>
-    <w:p>
-      <w:pPr>
-        <w:pStyle w:val="Listenabsatz"/>
-        <w:numPr>
-          <w:ilvl w:val="0"/>
-          <w:numId w:val="19"/>
-        </w:numPr>
-        <w:rPr>
-          <w:lang w:val="en-US"/>
-        </w:rPr>
-      </w:pPr>
-      <w:r>
-        <w:rPr>
-          <w:lang w:val="en-US"/>
-        </w:rPr>
-        <w:t>Azure DevOps is that plus project management/ DevOps tools</w:t>
-      </w:r>
-    </w:p>
-    <w:p>
-      <w:pPr>
-        <w:pStyle w:val="Listenabsatz"/>
-        <w:numPr>
-          <w:ilvl w:val="0"/>
-          <w:numId w:val="19"/>
-        </w:numPr>
-        <w:rPr>
-          <w:lang w:val="en-US"/>
-        </w:rPr>
-      </w:pPr>
-      <w:r>
-        <w:rPr>
-          <w:lang w:val="en-US"/>
-        </w:rPr>
-        <w:t>Visual Studio (Code) has great support for both Azure DevOps and GitHub</w:t>
-      </w:r>
-    </w:p>
-    <w:p>
-      <w:pPr>
-        <w:pStyle w:val="Listenabsatz"/>
-        <w:numPr>
-          <w:ilvl w:val="0"/>
-          <w:numId w:val="19"/>
-        </w:numPr>
-        <w:rPr>
-          <w:lang w:val="en-US"/>
-        </w:rPr>
-      </w:pPr>
-      <w:r>
-        <w:rPr>
-          <w:lang w:val="en-US"/>
-        </w:rPr>
-        <w:lastRenderedPageBreak/>
-        <w:t>You can use Git or TFVC with an Azure DevOps project</w:t>
-      </w:r>
-    </w:p>
-    <w:p>
-      <w:pPr>
-        <w:pStyle w:val="berschrift2"/>
-        <w:rPr>
-          <w:lang w:val="en-US"/>
-        </w:rPr>
-      </w:pPr>
-      <w:r>
-        <w:rPr>
-          <w:lang w:val="en-US"/>
-        </w:rPr>
-        <w:t>Git Started</w:t>
-      </w:r>
-    </w:p>
-    <w:p>
-      <w:pPr>
-        <w:rPr>
-          <w:lang w:val="en-US"/>
-        </w:rPr>
-      </w:pPr>
-    </w:p>
-    <w:p>
-      <w:pPr>
-        <w:pStyle w:val="berschrift3"/>
-        <w:rPr>
-          <w:lang w:val="en-US"/>
-        </w:rPr>
-      </w:pPr>
-      <w:r>
-        <w:rPr>
-          <w:lang w:val="en-US"/>
-        </w:rPr>
-        <w:t>Create a repo</w:t>
-      </w:r>
-    </w:p>
-    <w:p>
-      <w:pPr>
-        <w:pStyle w:val="Listenabsatz"/>
-        <w:numPr>
-          <w:ilvl w:val="0"/>
-          <w:numId w:val="20"/>
-        </w:numPr>
-        <w:rPr>
-          <w:lang w:val="en-US"/>
-        </w:rPr>
-      </w:pPr>
-      <w:r>
-        <w:rPr>
-          <w:lang w:val="en-US"/>
-        </w:rPr>
-        <w:t>A folder that you’ve told Git to help you track file changes in.</w:t>
-      </w:r>
-    </w:p>
-    <w:p>
-      <w:pPr>
-        <w:pStyle w:val="Listenabsatz"/>
-        <w:numPr>
-          <w:ilvl w:val="0"/>
-          <w:numId w:val="20"/>
-        </w:numPr>
-        <w:rPr>
-          <w:lang w:val="en-US"/>
-        </w:rPr>
-      </w:pPr>
-      <w:r>
-        <w:rPr>
-          <w:lang w:val="en-US"/>
-        </w:rPr>
-        <w:t>A Git repo contains every version of every file saved in the repo</w:t>
-      </w:r>
-    </w:p>
-    <w:p>
-      <w:pPr>
-        <w:pStyle w:val="Listenabsatz"/>
-        <w:numPr>
-          <w:ilvl w:val="0"/>
-          <w:numId w:val="20"/>
-        </w:numPr>
-        <w:rPr>
-          <w:lang w:val="en-US"/>
-        </w:rPr>
-      </w:pPr>
-      <w:r>
-        <w:rPr>
-          <w:lang w:val="en-US"/>
-        </w:rPr>
-        <w:t>You can have any number of repos on your computer, each stored in their own folder.</w:t>
-      </w:r>
-    </w:p>
-    <w:p>
-      <w:pPr>
-        <w:rPr>
-          <w:lang w:val="en-US"/>
-        </w:rPr>
-      </w:pPr>
-    </w:p>
-    <w:p>
-      <w:pPr>
-        <w:pStyle w:val="Listenabsatz"/>
-        <w:numPr>
-          <w:ilvl w:val="0"/>
-          <w:numId w:val="21"/>
-        </w:numPr>
-        <w:rPr>
-          <w:lang w:val="fr-CH"/>
-        </w:rPr>
-      </w:pPr>
-      <w:r>
-        <w:rPr>
-          <w:lang w:val="fr-CH"/>
-        </w:rPr>
-        <w:t>Open Git CMD</w:t>
-      </w:r>
-    </w:p>
-    <w:p>
-      <w:pPr>
-        <w:pStyle w:val="Listenabsatz"/>
-        <w:numPr>
-          <w:ilvl w:val="0"/>
-          <w:numId w:val="21"/>
-        </w:numPr>
-        <w:rPr>
-          <w:lang w:val="en-US"/>
-        </w:rPr>
-      </w:pPr>
-      <w:r>
-        <w:rPr>
-          <w:lang w:val="en-US"/>
-        </w:rPr>
-        <w:t>Type path of th</w:t>
-      </w:r>
-      <w:r>
-        <w:rPr>
-          <w:lang w:val="en-US"/>
-        </w:rPr>
-        <w:t>e folder you want to create your repo of</w:t>
-      </w:r>
-      <w:r>
-        <w:rPr>
-          <w:lang w:val="en-US"/>
-        </w:rPr>
-        <w:tab/>
-      </w:r>
-      <w:r>
-        <w:rPr>
-          <w:lang w:val="en-US"/>
-        </w:rPr>
-        <w:tab/>
-      </w:r>
-      <w:r>
-        <w:rPr>
-          <w:i/>
-          <w:iCs/>
-          <w:lang w:val="en-US"/>
-        </w:rPr>
-        <w:t>cd + &lt;path&gt;</w:t>
-      </w:r>
-    </w:p>
-    <w:p>
-      <w:pPr>
-        <w:pStyle w:val="Listenabsatz"/>
-        <w:numPr>
-          <w:ilvl w:val="0"/>
-          <w:numId w:val="21"/>
-        </w:numPr>
-        <w:rPr>
-          <w:lang w:val="en-US"/>
-        </w:rPr>
-      </w:pPr>
-    </w:p>
-    <w:p>
-      <w:pPr>
-        <w:rPr>
-          <w:lang w:val="en-US"/>
-        </w:rPr>
-      </w:pPr>
-    </w:p>
-    <w:p>
-      <w:pPr>
-        <w:pStyle w:val="berschrift3"/>
-        <w:rPr>
-          <w:lang w:val="en-US"/>
-        </w:rPr>
-      </w:pPr>
-      <w:r>
-        <w:rPr>
-          <w:lang w:val="en-US"/>
-        </w:rPr>
-        <w:t>Clone an existing repo</w:t>
-      </w:r>
-    </w:p>
-    <w:p>
-      <w:pPr>
-        <w:rPr>
-          <w:lang w:val="en-US"/>
-        </w:rPr>
-      </w:pPr>
-    </w:p>
-    <w:p>
-      <w:pPr>
-        <w:pStyle w:val="berschrift3"/>
-        <w:rPr>
-          <w:lang w:val="en-US"/>
-        </w:rPr>
-      </w:pPr>
-      <w:r>
-        <w:rPr>
-          <w:lang w:val="en-US"/>
-        </w:rPr>
-        <w:t>Save work with commits</w:t>
-      </w:r>
-    </w:p>
-    <w:p>
-      <w:pPr>
-        <w:rPr>
-          <w:lang w:val="en-US"/>
-        </w:rPr>
-      </w:pPr>
-    </w:p>
-    <w:p>
-      <w:pPr>
-        <w:pStyle w:val="berschrift3"/>
-        <w:rPr>
-          <w:lang w:val="en-US"/>
-        </w:rPr>
-      </w:pPr>
-    </w:p>
-    <w:p>
-      <w:pPr>
-        <w:rPr>
-          <w:b/>
-          <w:bCs/>
-          <w:lang w:val="en-US"/>
-        </w:rPr>
-      </w:pPr>
-      <w:r>
-        <w:rPr>
-          <w:b/>
-          <w:bCs/>
-          <w:lang w:val="en-US"/>
-        </w:rPr>
-        <w:t>GIT Commands</w:t>
-      </w:r>
-    </w:p>
-    <w:p>
-      <w:pPr>
-        <w:rPr>
-          <w:b/>
-          <w:bCs/>
-          <w:lang w:val="en-US"/>
-        </w:rPr>
-      </w:pPr>
-    </w:p>
-    <w:p>
-      <w:pPr>
-        <w:rPr>
-          <w:b/>
-          <w:bCs/>
-          <w:lang w:val="en-US"/>
-        </w:rPr>
-      </w:pPr>
-      <w:r>
-        <w:rPr>
-          <w:b/>
-          <w:bCs/>
-          <w:lang w:val="en-US"/>
-        </w:rPr>
-        <w:t>Stages of a file</w:t>
-      </w:r>
-    </w:p>
-    <w:p>
-      <w:pPr>
-        <w:rPr>
-          <w:b/>
-          <w:bCs/>
-        </w:rPr>
-      </w:pPr>
-      <w:r>
-        <w:rPr>
           <w:noProof/>
         </w:rPr>
         <w:drawing>
-          <wp:inline distT="0" distB="0" distL="0" distR="0" wp14:anchorId="15075063" wp14:editId="0D75FAB3">
-            <wp:extent cx="5760720" cy="2348230"/>
-            <wp:effectExtent l="0" t="0" r="0" b="0"/>
-            <wp:docPr id="1" name="Grafik 1"/>
+          <wp:inline distT="0" distB="0" distL="0" distR="0" wp14:anchorId="5CABDD71" wp14:editId="5AA7E4E3">
+            <wp:extent cx="5760720" cy="2376170"/>
+            <wp:effectExtent l="0" t="0" r="0" b="5080"/>
+            <wp:docPr id="5" name="Grafik 5"/>
             <wp:cNvGraphicFramePr>
               <a:graphicFrameLocks xmlns:a="http://schemas.openxmlformats.org/drawingml/2006/main" noChangeAspect="1"/>
             </wp:cNvGraphicFramePr>
@@ -850,89 +103,6 @@
                   <pic:spPr>
                     <a:xfrm>
                       <a:off x="0" y="0"/>
-                      <a:ext cx="5760720" cy="2348230"/>
-                    </a:xfrm>
-                    <a:prstGeom prst="rect">
-                      <a:avLst/>
-                    </a:prstGeom>
-                  </pic:spPr>
-                </pic:pic>
-              </a:graphicData>
-            </a:graphic>
-          </wp:inline>
-        </w:drawing>
-      </w:r>
-    </w:p>
-    <w:p>
-      <w:pPr>
-        <w:rPr>
-          <w:b/>
-          <w:bCs/>
-        </w:rPr>
-      </w:pPr>
-    </w:p>
-    <w:p>
-      <w:pPr>
-        <w:rPr>
-          <w:b/>
-          <w:bCs/>
-          <w:lang w:val="en-US"/>
-        </w:rPr>
-      </w:pPr>
-      <w:r>
-        <w:rPr>
-          <w:b/>
-          <w:bCs/>
-          <w:lang w:val="en-US"/>
-        </w:rPr>
-        <w:t>Stages of a GIT P</w:t>
-      </w:r>
-      <w:r>
-        <w:rPr>
-          <w:b/>
-          <w:bCs/>
-          <w:lang w:val="en-US"/>
-        </w:rPr>
-        <w:t>roject</w:t>
-      </w:r>
-    </w:p>
-    <w:p>
-      <w:pPr>
-        <w:rPr>
-          <w:b/>
-          <w:bCs/>
-          <w:lang w:val="en-US"/>
-        </w:rPr>
-      </w:pPr>
-      <w:r>
-        <w:rPr>
-          <w:noProof/>
-        </w:rPr>
-        <w:lastRenderedPageBreak/>
-        <w:drawing>
-          <wp:inline distT="0" distB="0" distL="0" distR="0" wp14:anchorId="504BA3DD" wp14:editId="4103B450">
-            <wp:extent cx="5760720" cy="2376170"/>
-            <wp:effectExtent l="0" t="0" r="0" b="5080"/>
-            <wp:docPr id="2" name="Grafik 2"/>
-            <wp:cNvGraphicFramePr>
-              <a:graphicFrameLocks xmlns:a="http://schemas.openxmlformats.org/drawingml/2006/main" noChangeAspect="1"/>
-            </wp:cNvGraphicFramePr>
-            <a:graphic xmlns:a="http://schemas.openxmlformats.org/drawingml/2006/main">
-              <a:graphicData uri="http://schemas.openxmlformats.org/drawingml/2006/picture">
-                <pic:pic xmlns:pic="http://schemas.openxmlformats.org/drawingml/2006/picture">
-                  <pic:nvPicPr>
-                    <pic:cNvPr id="1" name=""/>
-                    <pic:cNvPicPr/>
-                  </pic:nvPicPr>
-                  <pic:blipFill>
-                    <a:blip r:embed="rId7"/>
-                    <a:stretch>
-                      <a:fillRect/>
-                    </a:stretch>
-                  </pic:blipFill>
-                  <pic:spPr>
-                    <a:xfrm>
-                      <a:off x="0" y="0"/>
                       <a:ext cx="5760720" cy="2376170"/>
                     </a:xfrm>
                     <a:prstGeom prst="rect">
@@ -945,21 +115,12 @@
           </wp:inline>
         </w:drawing>
       </w:r>
-    </w:p>
-    <w:p>
-      <w:pPr>
-        <w:rPr>
-          <w:b/>
-          <w:bCs/>
-          <w:lang w:val="en-US"/>
-        </w:rPr>
-      </w:pPr>
       <w:r>
         <w:rPr>
           <w:noProof/>
         </w:rPr>
         <w:drawing>
-          <wp:inline distT="0" distB="0" distL="0" distR="0" wp14:anchorId="69D770F8" wp14:editId="2C426238">
+          <wp:inline distT="0" distB="0" distL="0" distR="0" wp14:anchorId="0AAA7706" wp14:editId="4C247406">
             <wp:extent cx="5760720" cy="2359660"/>
             <wp:effectExtent l="0" t="0" r="0" b="2540"/>
             <wp:docPr id="3" name="Grafik 3"/>
@@ -974,7 +135,7 @@
                     <pic:cNvPicPr/>
                   </pic:nvPicPr>
                   <pic:blipFill>
-                    <a:blip r:embed="rId8"/>
+                    <a:blip r:embed="rId7"/>
                     <a:stretch>
                       <a:fillRect/>
                     </a:stretch>
@@ -997,7 +158,6 @@
     </w:p>
     <w:p>
       <w:pPr>
-        <w:pStyle w:val="berschrift1"/>
         <w:rPr>
           <w:lang w:val="en-US"/>
         </w:rPr>
@@ -1006,17 +166,517 @@
         <w:rPr>
           <w:lang w:val="en-US"/>
         </w:rPr>
-        <w:br/>
+        <w:br w:type="page"/>
+      </w:r>
+    </w:p>
+    <w:p>
+      <w:pPr>
+        <w:pStyle w:val="berschrift2"/>
+        <w:rPr>
+          <w:lang w:val="en-US"/>
+        </w:rPr>
+      </w:pPr>
+      <w:r>
+        <w:rPr>
+          <w:lang w:val="en-US"/>
+        </w:rPr>
+        <w:lastRenderedPageBreak/>
+        <w:t>What is GIT?</w:t>
+      </w:r>
+    </w:p>
+    <w:p>
+      <w:pPr>
+        <w:pStyle w:val="Listenabsatz"/>
+        <w:numPr>
+          <w:ilvl w:val="0"/>
+          <w:numId w:val="17"/>
+        </w:numPr>
+        <w:rPr>
+          <w:lang w:val="en-US"/>
+        </w:rPr>
+      </w:pPr>
+      <w:r>
+        <w:rPr>
+          <w:lang w:val="en-US"/>
+        </w:rPr>
+        <w:t xml:space="preserve">Distributed </w:t>
+      </w:r>
+      <w:r>
+        <w:rPr>
+          <w:lang w:val="en-US"/>
+        </w:rPr>
+        <w:t>version control system</w:t>
+      </w:r>
+    </w:p>
+    <w:p>
+      <w:pPr>
+        <w:pStyle w:val="Listenabsatz"/>
+        <w:numPr>
+          <w:ilvl w:val="1"/>
+          <w:numId w:val="17"/>
+        </w:numPr>
+        <w:rPr>
+          <w:lang w:val="en-US"/>
+        </w:rPr>
+      </w:pPr>
+      <w:r>
+        <w:rPr>
+          <w:lang w:val="en-US"/>
+        </w:rPr>
+        <w:t>Your local copy of code is a complete version control repository</w:t>
+      </w:r>
+    </w:p>
+    <w:p>
+      <w:pPr>
+        <w:pStyle w:val="Listenabsatz"/>
+        <w:numPr>
+          <w:ilvl w:val="1"/>
+          <w:numId w:val="17"/>
+        </w:numPr>
+        <w:rPr>
+          <w:lang w:val="en-US"/>
+        </w:rPr>
+      </w:pPr>
+      <w:r>
+        <w:rPr>
+          <w:lang w:val="en-US"/>
+        </w:rPr>
+        <w:t>Commit your work locally, and then sync your copy of the repository with the copy on the server</w:t>
+      </w:r>
+    </w:p>
+    <w:p>
+      <w:pPr>
+        <w:pStyle w:val="Listenabsatz"/>
+        <w:numPr>
+          <w:ilvl w:val="1"/>
+          <w:numId w:val="17"/>
+        </w:numPr>
+        <w:rPr>
+          <w:lang w:val="en-US"/>
+        </w:rPr>
+      </w:pPr>
+      <w:r>
+        <w:rPr>
+          <w:lang w:val="en-US"/>
+        </w:rPr>
+        <w:t>Differs f</w:t>
+      </w:r>
+      <w:r>
+        <w:rPr>
+          <w:lang w:val="en-US"/>
+        </w:rPr>
+        <w:t>r</w:t>
+      </w:r>
+      <w:r>
+        <w:rPr>
+          <w:lang w:val="en-US"/>
+        </w:rPr>
+        <w:t>om centralized  version control where clients must synchronize code with a server before creating new versions of code</w:t>
+      </w:r>
+    </w:p>
+    <w:p>
+      <w:pPr>
+        <w:pStyle w:val="Listenabsatz"/>
+        <w:numPr>
+          <w:ilvl w:val="0"/>
+          <w:numId w:val="17"/>
+        </w:numPr>
+        <w:rPr>
+          <w:lang w:val="en-US"/>
+        </w:rPr>
+      </w:pPr>
+      <w:r>
+        <w:rPr>
+          <w:lang w:val="en-US"/>
+        </w:rPr>
+        <w:t>Created in 2006 to manage Linux kernel</w:t>
+      </w:r>
+    </w:p>
+    <w:p>
+      <w:pPr>
+        <w:pStyle w:val="Listenabsatz"/>
+        <w:numPr>
+          <w:ilvl w:val="0"/>
+          <w:numId w:val="17"/>
+        </w:numPr>
+        <w:rPr>
+          <w:lang w:val="en-US"/>
+        </w:rPr>
+      </w:pPr>
+      <w:r>
+        <w:rPr>
+          <w:lang w:val="en-US"/>
+        </w:rPr>
+        <w:t>Most commonly used version control system today</w:t>
+      </w:r>
+    </w:p>
+    <w:p>
+      <w:pPr>
+        <w:pStyle w:val="Listenabsatz"/>
+        <w:numPr>
+          <w:ilvl w:val="1"/>
+          <w:numId w:val="17"/>
+        </w:numPr>
+        <w:rPr>
+          <w:lang w:val="en-US"/>
+        </w:rPr>
+      </w:pPr>
+      <w:r>
+        <w:rPr>
+          <w:lang w:val="en-US"/>
+        </w:rPr>
+        <w:t>Quickly becoming the standard for version control</w:t>
+      </w:r>
+    </w:p>
+    <w:p>
+      <w:pPr>
+        <w:pStyle w:val="berschrift2"/>
+        <w:rPr>
+          <w:lang w:val="en-US"/>
+        </w:rPr>
+      </w:pPr>
+      <w:r>
+        <w:rPr>
+          <w:lang w:val="en-US"/>
+        </w:rPr>
+        <w:t>Benefits</w:t>
+      </w:r>
+    </w:p>
+    <w:p>
+      <w:pPr>
+        <w:pStyle w:val="Listenabsatz"/>
+        <w:numPr>
+          <w:ilvl w:val="0"/>
+          <w:numId w:val="18"/>
+        </w:numPr>
+        <w:rPr>
+          <w:lang w:val="en-US"/>
+        </w:rPr>
+      </w:pPr>
+      <w:r>
+        <w:rPr>
+          <w:lang w:val="en-US"/>
+        </w:rPr>
+        <w:t>Everyone has their own local copy of the code</w:t>
+      </w:r>
+    </w:p>
+    <w:p>
+      <w:pPr>
+        <w:pStyle w:val="Listenabsatz"/>
+        <w:numPr>
+          <w:ilvl w:val="1"/>
+          <w:numId w:val="18"/>
+        </w:numPr>
+        <w:rPr>
+          <w:lang w:val="en-US"/>
+        </w:rPr>
+      </w:pPr>
+      <w:r>
+        <w:rPr>
+          <w:lang w:val="en-US"/>
+        </w:rPr>
+        <w:t>Work on your own branch</w:t>
+      </w:r>
+    </w:p>
+    <w:p>
+      <w:pPr>
+        <w:pStyle w:val="Listenabsatz"/>
+        <w:numPr>
+          <w:ilvl w:val="1"/>
+          <w:numId w:val="18"/>
+        </w:numPr>
+        <w:rPr>
+          <w:lang w:val="en-US"/>
+        </w:rPr>
+      </w:pPr>
+      <w:r>
+        <w:rPr>
+          <w:lang w:val="en-US"/>
+        </w:rPr>
+        <w:t>Work offline</w:t>
+      </w:r>
+    </w:p>
+    <w:p>
+      <w:pPr>
+        <w:pStyle w:val="Listenabsatz"/>
+        <w:numPr>
+          <w:ilvl w:val="1"/>
+          <w:numId w:val="18"/>
+        </w:numPr>
+        <w:rPr>
+          <w:lang w:val="en-US"/>
+        </w:rPr>
+      </w:pPr>
+      <w:r>
+        <w:rPr>
+          <w:lang w:val="en-US"/>
+        </w:rPr>
+        <w:t>Faster since you don’t have to communicate with the server</w:t>
+      </w:r>
+    </w:p>
+    <w:p>
+      <w:pPr>
+        <w:pStyle w:val="Listenabsatz"/>
+        <w:numPr>
+          <w:ilvl w:val="0"/>
+          <w:numId w:val="18"/>
+        </w:numPr>
+        <w:rPr>
+          <w:lang w:val="en-US"/>
+        </w:rPr>
+      </w:pPr>
+      <w:r>
+        <w:rPr>
+          <w:lang w:val="en-US"/>
+        </w:rPr>
+        <w:t>Everyone has a backup of the entire project</w:t>
+      </w:r>
+    </w:p>
+    <w:p>
+      <w:pPr>
+        <w:pStyle w:val="Listenabsatz"/>
+        <w:numPr>
+          <w:ilvl w:val="0"/>
+          <w:numId w:val="18"/>
+        </w:numPr>
+        <w:rPr>
+          <w:lang w:val="en-US"/>
+        </w:rPr>
+      </w:pPr>
+      <w:r>
+        <w:rPr>
+          <w:lang w:val="en-US"/>
+        </w:rPr>
+        <w:t>Everyone maintains the full history of the project</w:t>
+      </w:r>
+    </w:p>
+    <w:p>
+      <w:pPr>
+        <w:pStyle w:val="Listenabsatz"/>
+        <w:numPr>
+          <w:ilvl w:val="0"/>
+          <w:numId w:val="18"/>
+        </w:numPr>
+        <w:rPr>
+          <w:lang w:val="en-US"/>
+        </w:rPr>
+      </w:pPr>
+      <w:r>
+        <w:rPr>
+          <w:lang w:val="en-US"/>
+        </w:rPr>
+        <w:t>Everyone can experiment with new additions before committing to master</w:t>
+      </w:r>
+    </w:p>
+    <w:p>
+      <w:pPr>
+        <w:pStyle w:val="berschrift2"/>
+        <w:rPr>
+          <w:lang w:val="fr-CH"/>
+        </w:rPr>
+      </w:pPr>
+      <w:r>
+        <w:rPr>
+          <w:lang w:val="fr-CH"/>
+        </w:rPr>
+        <w:t xml:space="preserve">Git vs GitHub vs Azure </w:t>
+      </w:r>
+      <w:proofErr w:type="spellStart"/>
+      <w:r>
+        <w:rPr>
+          <w:lang w:val="fr-CH"/>
+        </w:rPr>
+        <w:t>Devo</w:t>
+      </w:r>
+      <w:r>
+        <w:rPr>
+          <w:lang w:val="fr-CH"/>
+        </w:rPr>
+        <w:t>ps</w:t>
+      </w:r>
+      <w:proofErr w:type="spellEnd"/>
+    </w:p>
+    <w:p>
+      <w:pPr>
+        <w:pStyle w:val="Listenabsatz"/>
+        <w:numPr>
+          <w:ilvl w:val="0"/>
+          <w:numId w:val="19"/>
+        </w:numPr>
+        <w:rPr>
+          <w:lang w:val="en-US"/>
+        </w:rPr>
+      </w:pPr>
+      <w:r>
+        <w:rPr>
+          <w:lang w:val="en-US"/>
+        </w:rPr>
+        <w:t>Git is the plumbing/un</w:t>
+      </w:r>
+      <w:r>
+        <w:rPr>
+          <w:lang w:val="en-US"/>
+        </w:rPr>
+        <w:t xml:space="preserve">derneath </w:t>
+      </w:r>
+      <w:r>
+        <w:rPr>
+          <w:lang w:val="en-US"/>
+        </w:rPr>
+        <w:t>“</w:t>
+      </w:r>
+      <w:r>
+        <w:rPr>
+          <w:lang w:val="en-US"/>
+        </w:rPr>
+        <w:t>language</w:t>
+      </w:r>
+      <w:r>
+        <w:rPr>
+          <w:lang w:val="en-US"/>
+        </w:rPr>
+        <w:t>”</w:t>
+      </w:r>
+    </w:p>
+    <w:p>
+      <w:pPr>
+        <w:pStyle w:val="Listenabsatz"/>
+        <w:numPr>
+          <w:ilvl w:val="0"/>
+          <w:numId w:val="19"/>
+        </w:numPr>
+        <w:rPr>
+          <w:lang w:val="en-US"/>
+        </w:rPr>
+      </w:pPr>
+      <w:proofErr w:type="spellStart"/>
+      <w:r>
+        <w:rPr>
+          <w:lang w:val="en-US"/>
+        </w:rPr>
+        <w:t>Github</w:t>
+      </w:r>
+      <w:proofErr w:type="spellEnd"/>
+      <w:r>
+        <w:rPr>
+          <w:lang w:val="en-US"/>
+        </w:rPr>
+        <w:t xml:space="preserve"> is a Web b</w:t>
+      </w:r>
+      <w:r>
+        <w:rPr>
+          <w:lang w:val="en-US"/>
+        </w:rPr>
+        <w:t>ased repo</w:t>
+      </w:r>
+    </w:p>
+    <w:p>
+      <w:pPr>
+        <w:pStyle w:val="Listenabsatz"/>
+        <w:numPr>
+          <w:ilvl w:val="0"/>
+          <w:numId w:val="19"/>
+        </w:numPr>
+        <w:rPr>
+          <w:lang w:val="en-US"/>
+        </w:rPr>
+      </w:pPr>
+      <w:r>
+        <w:rPr>
+          <w:lang w:val="en-US"/>
+        </w:rPr>
+        <w:t>Azure DevOps is that plus project management/ DevOps tools</w:t>
+      </w:r>
+    </w:p>
+    <w:p>
+      <w:pPr>
+        <w:pStyle w:val="Listenabsatz"/>
+        <w:numPr>
+          <w:ilvl w:val="0"/>
+          <w:numId w:val="19"/>
+        </w:numPr>
+        <w:rPr>
+          <w:lang w:val="en-US"/>
+        </w:rPr>
+      </w:pPr>
+      <w:r>
+        <w:rPr>
+          <w:lang w:val="en-US"/>
+        </w:rPr>
+        <w:t>Visual Studio (Code) has great support for both Azure DevOps and GitHub</w:t>
+      </w:r>
+    </w:p>
+    <w:p>
+      <w:pPr>
+        <w:pStyle w:val="Listenabsatz"/>
+        <w:numPr>
+          <w:ilvl w:val="0"/>
+          <w:numId w:val="19"/>
+        </w:numPr>
+        <w:rPr>
+          <w:lang w:val="en-US"/>
+        </w:rPr>
+      </w:pPr>
+      <w:r>
+        <w:rPr>
+          <w:lang w:val="en-US"/>
+        </w:rPr>
+        <w:t>You can use Git or TFVC with an Azure DevOps project</w:t>
+      </w:r>
+    </w:p>
+    <w:p>
+      <w:pPr>
+        <w:rPr>
+          <w:lang w:val="en-US"/>
+        </w:rPr>
+      </w:pPr>
+      <w:r>
+        <w:rPr>
+          <w:lang w:val="en-US"/>
+        </w:rPr>
+        <w:br w:type="page"/>
+      </w:r>
+    </w:p>
+    <w:p>
+      <w:pPr>
+        <w:pStyle w:val="berschrift2"/>
+        <w:rPr>
+          <w:lang w:val="en-US"/>
+        </w:rPr>
+      </w:pPr>
+      <w:r>
+        <w:rPr>
+          <w:lang w:val="en-US"/>
+        </w:rPr>
+        <w:lastRenderedPageBreak/>
+        <w:t xml:space="preserve">Git </w:t>
+      </w:r>
+      <w:r>
+        <w:rPr>
+          <w:lang w:val="en-US"/>
+        </w:rPr>
         <w:t>Commands</w:t>
       </w:r>
     </w:p>
     <w:p>
       <w:pPr>
-        <w:pStyle w:val="berschrift2"/>
-        <w:rPr>
-          <w:lang w:val="en-US"/>
-        </w:rPr>
-      </w:pPr>
+        <w:pStyle w:val="berschrift3"/>
+        <w:rPr>
+          <w:lang w:val="en-US"/>
+        </w:rPr>
+      </w:pPr>
+      <w:r>
+        <w:rPr>
+          <w:lang w:val="en-US"/>
+        </w:rPr>
+        <w:t xml:space="preserve">Initialize </w:t>
+      </w:r>
+      <w:r>
+        <w:rPr>
+          <w:lang w:val="en-US"/>
+        </w:rPr>
+        <w:t>Commands</w:t>
+      </w:r>
     </w:p>
     <w:tbl>
       <w:tblPr>
@@ -1036,17 +696,7 @@
             <w:shd w:val="clear" w:color="auto" w:fill="D9D9D9" w:themeFill="background1" w:themeFillShade="D9"/>
           </w:tcPr>
           <w:p>
-            <w:pPr>
-              <w:rPr>
-                <w:b/>
-                <w:bCs/>
-              </w:rPr>
-            </w:pPr>
-            <w:r>
-              <w:rPr>
-                <w:b/>
-                <w:bCs/>
-              </w:rPr>
+            <w:r>
               <w:t>Command</w:t>
             </w:r>
           </w:p>
@@ -1056,14 +706,7 @@
             <w:tcW w:w="3300" w:type="dxa"/>
             <w:shd w:val="clear" w:color="auto" w:fill="D9D9D9" w:themeFill="background1" w:themeFillShade="D9"/>
           </w:tcPr>
-          <w:p>
-            <w:pPr>
-              <w:rPr>
-                <w:b/>
-                <w:bCs/>
-              </w:rPr>
-            </w:pPr>
-          </w:p>
+          <w:p/>
         </w:tc>
         <w:tc>
           <w:tcPr>
@@ -1071,17 +714,7 @@
             <w:shd w:val="clear" w:color="auto" w:fill="D9D9D9" w:themeFill="background1" w:themeFillShade="D9"/>
           </w:tcPr>
           <w:p>
-            <w:pPr>
-              <w:rPr>
-                <w:b/>
-                <w:bCs/>
-              </w:rPr>
-            </w:pPr>
-            <w:r>
-              <w:rPr>
-                <w:b/>
-                <w:bCs/>
-              </w:rPr>
+            <w:r>
               <w:t>Description</w:t>
             </w:r>
           </w:p>
@@ -1091,68 +724,61 @@
         <w:tc>
           <w:tcPr>
             <w:tcW w:w="2758" w:type="dxa"/>
-          </w:tcPr>
-          <w:p>
+            <w:shd w:val="clear" w:color="auto" w:fill="E2EFD9" w:themeFill="accent6" w:themeFillTint="33"/>
+          </w:tcPr>
+          <w:p>
+            <w:pPr>
+              <w:rPr>
+                <w:lang w:val="en-US"/>
+              </w:rPr>
+            </w:pPr>
             <w:proofErr w:type="spellStart"/>
             <w:r>
-              <w:t>pwd</w:t>
+              <w:t>git</w:t>
             </w:r>
             <w:proofErr w:type="spellEnd"/>
+            <w:r>
+              <w:t xml:space="preserve"> </w:t>
+            </w:r>
+            <w:proofErr w:type="spellStart"/>
+            <w:r>
+              <w:t>init</w:t>
+            </w:r>
+            <w:proofErr w:type="spellEnd"/>
           </w:p>
         </w:tc>
         <w:tc>
           <w:tcPr>
             <w:tcW w:w="3300" w:type="dxa"/>
-          </w:tcPr>
-          <w:p>
-            <w:r>
-              <w:t xml:space="preserve">Print </w:t>
+            <w:shd w:val="clear" w:color="auto" w:fill="E2EFD9" w:themeFill="accent6" w:themeFillTint="33"/>
+          </w:tcPr>
+          <w:p>
+            <w:pPr>
+              <w:rPr>
+                <w:lang w:val="en-US"/>
+              </w:rPr>
+            </w:pPr>
+            <w:r>
+              <w:t xml:space="preserve">Create </w:t>
             </w:r>
             <w:proofErr w:type="spellStart"/>
             <w:r>
-              <w:t>working</w:t>
+              <w:t>repo</w:t>
             </w:r>
             <w:proofErr w:type="spellEnd"/>
-            <w:r>
-              <w:t xml:space="preserve"> </w:t>
-            </w:r>
-            <w:proofErr w:type="spellStart"/>
-            <w:r>
-              <w:t>directory</w:t>
-            </w:r>
-            <w:proofErr w:type="spellEnd"/>
           </w:p>
         </w:tc>
         <w:tc>
           <w:tcPr>
             <w:tcW w:w="3004" w:type="dxa"/>
-          </w:tcPr>
-          <w:p>
-            <w:pPr>
-              <w:rPr>
-                <w:lang w:val="en-US"/>
-              </w:rPr>
-            </w:pPr>
-            <w:proofErr w:type="spellStart"/>
-            <w:r>
-              <w:rPr>
-                <w:lang w:val="en-US"/>
-              </w:rPr>
-              <w:t>Lets</w:t>
-            </w:r>
-            <w:proofErr w:type="spellEnd"/>
-            <w:r>
-              <w:rPr>
-                <w:lang w:val="en-US"/>
-              </w:rPr>
-              <w:t xml:space="preserve"> you know where y</w:t>
-            </w:r>
-            <w:r>
-              <w:rPr>
-                <w:lang w:val="en-US"/>
-              </w:rPr>
-              <w:t>ou are inside your terminal</w:t>
-            </w:r>
+            <w:shd w:val="clear" w:color="auto" w:fill="E2EFD9" w:themeFill="accent6" w:themeFillTint="33"/>
+          </w:tcPr>
+          <w:p>
+            <w:pPr>
+              <w:rPr>
+                <w:lang w:val="en-US"/>
+              </w:rPr>
+            </w:pPr>
           </w:p>
         </w:tc>
       </w:tr>
@@ -1160,102 +786,52 @@
         <w:tc>
           <w:tcPr>
             <w:tcW w:w="2758" w:type="dxa"/>
-          </w:tcPr>
-          <w:p>
-            <w:pPr>
-              <w:rPr>
-                <w:lang w:val="en-US"/>
-              </w:rPr>
-            </w:pPr>
-            <w:r>
-              <w:rPr>
-                <w:lang w:val="en-US"/>
-              </w:rPr>
-              <w:t>c</w:t>
-            </w:r>
-            <w:r>
-              <w:rPr>
-                <w:lang w:val="en-US"/>
-              </w:rPr>
-              <w:t>d</w:t>
+            <w:shd w:val="clear" w:color="auto" w:fill="E2EFD9" w:themeFill="accent6" w:themeFillTint="33"/>
+          </w:tcPr>
+          <w:p>
+            <w:pPr>
+              <w:rPr>
+                <w:lang w:val="en-US"/>
+              </w:rPr>
+            </w:pPr>
+            <w:r>
+              <w:rPr>
+                <w:lang w:val="en-US"/>
+              </w:rPr>
+              <w:t>copy con</w:t>
             </w:r>
           </w:p>
         </w:tc>
         <w:tc>
           <w:tcPr>
             <w:tcW w:w="3300" w:type="dxa"/>
-          </w:tcPr>
-          <w:p>
-            <w:pPr>
-              <w:rPr>
-                <w:lang w:val="en-US"/>
-              </w:rPr>
-            </w:pPr>
-            <w:r>
-              <w:rPr>
-                <w:lang w:val="en-US"/>
-              </w:rPr>
-              <w:t>Change working directory</w:t>
+            <w:shd w:val="clear" w:color="auto" w:fill="E2EFD9" w:themeFill="accent6" w:themeFillTint="33"/>
+          </w:tcPr>
+          <w:p>
+            <w:pPr>
+              <w:rPr>
+                <w:lang w:val="en-US"/>
+              </w:rPr>
+            </w:pPr>
+            <w:r>
+              <w:rPr>
+                <w:lang w:val="en-US"/>
+              </w:rPr>
+              <w:t>Create a new empty file</w:t>
             </w:r>
           </w:p>
         </w:tc>
         <w:tc>
           <w:tcPr>
             <w:tcW w:w="3004" w:type="dxa"/>
-          </w:tcPr>
-          <w:p>
-            <w:pPr>
-              <w:pStyle w:val="Listenabsatz"/>
-              <w:numPr>
-                <w:ilvl w:val="0"/>
-                <w:numId w:val="1"/>
-              </w:numPr>
-              <w:rPr>
-                <w:lang w:val="en-US"/>
-              </w:rPr>
-            </w:pPr>
-            <w:r>
-              <w:rPr>
-                <w:lang w:val="en-US"/>
-              </w:rPr>
-              <w:t>Go up: cd..</w:t>
-            </w:r>
-          </w:p>
-          <w:p>
-            <w:pPr>
-              <w:pStyle w:val="Listenabsatz"/>
-              <w:numPr>
-                <w:ilvl w:val="0"/>
-                <w:numId w:val="1"/>
-              </w:numPr>
-              <w:rPr>
-                <w:lang w:val="en-US"/>
-              </w:rPr>
-            </w:pPr>
-            <w:r>
-              <w:rPr>
-                <w:lang w:val="en-US"/>
-              </w:rPr>
-              <w:t>Go to subfolder: cd &lt;name of subfolder&gt;</w:t>
-            </w:r>
-          </w:p>
-          <w:p>
-            <w:pPr>
-              <w:pStyle w:val="Listenabsatz"/>
-              <w:numPr>
-                <w:ilvl w:val="0"/>
-                <w:numId w:val="1"/>
-              </w:numPr>
-              <w:rPr>
-                <w:lang w:val="en-US"/>
-              </w:rPr>
-            </w:pPr>
-            <w:r>
-              <w:rPr>
-                <w:lang w:val="en-US"/>
-              </w:rPr>
-              <w:t>Go to beginning: cd ~</w:t>
-            </w:r>
+            <w:shd w:val="clear" w:color="auto" w:fill="E2EFD9" w:themeFill="accent6" w:themeFillTint="33"/>
+          </w:tcPr>
+          <w:p>
+            <w:pPr>
+              <w:rPr>
+                <w:lang w:val="en-US"/>
+              </w:rPr>
+            </w:pPr>
           </w:p>
         </w:tc>
       </w:tr>
@@ -1263,6 +839,7 @@
         <w:tc>
           <w:tcPr>
             <w:tcW w:w="2758" w:type="dxa"/>
+            <w:shd w:val="clear" w:color="auto" w:fill="E2EFD9" w:themeFill="accent6" w:themeFillTint="33"/>
           </w:tcPr>
           <w:p>
             <w:pPr>
@@ -1275,7 +852,7 @@
               <w:rPr>
                 <w:lang w:val="en-US"/>
               </w:rPr>
-              <w:t>dir</w:t>
+              <w:t>mkdir</w:t>
             </w:r>
             <w:proofErr w:type="spellEnd"/>
           </w:p>
@@ -1283,214 +860,26 @@
         <w:tc>
           <w:tcPr>
             <w:tcW w:w="3300" w:type="dxa"/>
-          </w:tcPr>
-          <w:p>
-            <w:pPr>
-              <w:rPr>
-                <w:lang w:val="en-US"/>
-              </w:rPr>
-            </w:pPr>
-            <w:r>
-              <w:rPr>
-                <w:lang w:val="en-US"/>
-              </w:rPr>
-              <w:t>List files in a directory</w:t>
+            <w:shd w:val="clear" w:color="auto" w:fill="E2EFD9" w:themeFill="accent6" w:themeFillTint="33"/>
+          </w:tcPr>
+          <w:p>
+            <w:pPr>
+              <w:rPr>
+                <w:lang w:val="en-US"/>
+              </w:rPr>
+            </w:pPr>
+            <w:r>
+              <w:rPr>
+                <w:lang w:val="en-US"/>
+              </w:rPr>
+              <w:t>Create a new empty folder</w:t>
             </w:r>
           </w:p>
         </w:tc>
         <w:tc>
           <w:tcPr>
             <w:tcW w:w="3004" w:type="dxa"/>
-          </w:tcPr>
-          <w:p>
-            <w:pPr>
-              <w:rPr>
-                <w:lang w:val="en-US"/>
-              </w:rPr>
-            </w:pPr>
-          </w:p>
-        </w:tc>
-      </w:tr>
-      <w:tr>
-        <w:tc>
-          <w:tcPr>
-            <w:tcW w:w="2758" w:type="dxa"/>
-          </w:tcPr>
-          <w:p>
-            <w:pPr>
-              <w:rPr>
-                <w:lang w:val="en-US"/>
-              </w:rPr>
-            </w:pPr>
-            <w:r>
-              <w:rPr>
-                <w:lang w:val="en-US"/>
-              </w:rPr>
-              <w:t>copy con</w:t>
-            </w:r>
-          </w:p>
-        </w:tc>
-        <w:tc>
-          <w:tcPr>
-            <w:tcW w:w="3300" w:type="dxa"/>
-          </w:tcPr>
-          <w:p>
-            <w:pPr>
-              <w:rPr>
-                <w:lang w:val="en-US"/>
-              </w:rPr>
-            </w:pPr>
-            <w:r>
-              <w:rPr>
-                <w:lang w:val="en-US"/>
-              </w:rPr>
-              <w:t>Create a new empty file</w:t>
-            </w:r>
-          </w:p>
-        </w:tc>
-        <w:tc>
-          <w:tcPr>
-            <w:tcW w:w="3004" w:type="dxa"/>
-          </w:tcPr>
-          <w:p>
-            <w:pPr>
-              <w:rPr>
-                <w:lang w:val="en-US"/>
-              </w:rPr>
-            </w:pPr>
-          </w:p>
-        </w:tc>
-      </w:tr>
-      <w:tr>
-        <w:tc>
-          <w:tcPr>
-            <w:tcW w:w="2758" w:type="dxa"/>
-          </w:tcPr>
-          <w:p>
-            <w:pPr>
-              <w:rPr>
-                <w:lang w:val="en-US"/>
-              </w:rPr>
-            </w:pPr>
-            <w:proofErr w:type="spellStart"/>
-            <w:r>
-              <w:rPr>
-                <w:lang w:val="en-US"/>
-              </w:rPr>
-              <w:t>mkdir</w:t>
-            </w:r>
-            <w:proofErr w:type="spellEnd"/>
-          </w:p>
-        </w:tc>
-        <w:tc>
-          <w:tcPr>
-            <w:tcW w:w="3300" w:type="dxa"/>
-          </w:tcPr>
-          <w:p>
-            <w:pPr>
-              <w:rPr>
-                <w:lang w:val="en-US"/>
-              </w:rPr>
-            </w:pPr>
-            <w:r>
-              <w:rPr>
-                <w:lang w:val="en-US"/>
-              </w:rPr>
-              <w:t>Create a new empty folder</w:t>
-            </w:r>
-          </w:p>
-        </w:tc>
-        <w:tc>
-          <w:tcPr>
-            <w:tcW w:w="3004" w:type="dxa"/>
-          </w:tcPr>
-          <w:p>
-            <w:pPr>
-              <w:rPr>
-                <w:lang w:val="en-US"/>
-              </w:rPr>
-            </w:pPr>
-          </w:p>
-        </w:tc>
-      </w:tr>
-      <w:tr>
-        <w:tc>
-          <w:tcPr>
-            <w:tcW w:w="2758" w:type="dxa"/>
-          </w:tcPr>
-          <w:p>
-            <w:pPr>
-              <w:rPr>
-                <w:lang w:val="en-US"/>
-              </w:rPr>
-            </w:pPr>
-            <w:r>
-              <w:rPr>
-                <w:lang w:val="en-US"/>
-              </w:rPr>
-              <w:t>Git config - - list (view configurations)</w:t>
-            </w:r>
-          </w:p>
-        </w:tc>
-        <w:tc>
-          <w:tcPr>
-            <w:tcW w:w="3300" w:type="dxa"/>
-          </w:tcPr>
-          <w:p>
-            <w:pPr>
-              <w:rPr>
-                <w:lang w:val="en-US"/>
-              </w:rPr>
-            </w:pPr>
-            <w:r>
-              <w:rPr>
-                <w:lang w:val="en-US"/>
-              </w:rPr>
-              <w:t>Configuration settings/ view</w:t>
-            </w:r>
-          </w:p>
-        </w:tc>
-        <w:tc>
-          <w:tcPr>
-            <w:tcW w:w="3004" w:type="dxa"/>
-          </w:tcPr>
-          <w:p>
-            <w:pPr>
-              <w:rPr>
-                <w:lang w:val="en-US"/>
-              </w:rPr>
-            </w:pPr>
-          </w:p>
-        </w:tc>
-      </w:tr>
-      <w:tr>
-        <w:tc>
-          <w:tcPr>
-            <w:tcW w:w="2758" w:type="dxa"/>
-          </w:tcPr>
-          <w:p>
-            <w:pPr>
-              <w:rPr>
-                <w:lang w:val="en-US"/>
-              </w:rPr>
-            </w:pPr>
-          </w:p>
-        </w:tc>
-        <w:tc>
-          <w:tcPr>
-            <w:tcW w:w="3300" w:type="dxa"/>
-          </w:tcPr>
-          <w:p>
-            <w:pPr>
-              <w:rPr>
-                <w:lang w:val="en-US"/>
-              </w:rPr>
-            </w:pPr>
-          </w:p>
-        </w:tc>
-        <w:tc>
-          <w:tcPr>
-            <w:tcW w:w="3004" w:type="dxa"/>
+            <w:shd w:val="clear" w:color="auto" w:fill="E2EFD9" w:themeFill="accent6" w:themeFillTint="33"/>
           </w:tcPr>
           <w:p>
             <w:pPr>
@@ -1511,10 +900,17 @@
     </w:p>
     <w:p>
       <w:pPr>
-        <w:rPr>
-          <w:lang w:val="en-US"/>
-        </w:rPr>
-      </w:pPr>
+        <w:pStyle w:val="berschrift3"/>
+        <w:rPr>
+          <w:lang w:val="en-US"/>
+        </w:rPr>
+      </w:pPr>
+      <w:r>
+        <w:rPr>
+          <w:lang w:val="en-US"/>
+        </w:rPr>
+        <w:t>Navigation &amp; Status Commands</w:t>
+      </w:r>
     </w:p>
     <w:tbl>
       <w:tblPr>
@@ -1534,18 +930,7 @@
             <w:shd w:val="clear" w:color="auto" w:fill="D9D9D9" w:themeFill="background1" w:themeFillShade="D9"/>
           </w:tcPr>
           <w:p>
-            <w:pPr>
-              <w:rPr>
-                <w:b/>
-                <w:bCs/>
-              </w:rPr>
-            </w:pPr>
-            <w:r>
-              <w:rPr>
-                <w:b/>
-                <w:bCs/>
-              </w:rPr>
-              <w:lastRenderedPageBreak/>
+            <w:r>
               <w:t>Command</w:t>
             </w:r>
           </w:p>
@@ -1555,14 +940,7 @@
             <w:tcW w:w="3300" w:type="dxa"/>
             <w:shd w:val="clear" w:color="auto" w:fill="D9D9D9" w:themeFill="background1" w:themeFillShade="D9"/>
           </w:tcPr>
-          <w:p>
-            <w:pPr>
-              <w:rPr>
-                <w:b/>
-                <w:bCs/>
-              </w:rPr>
-            </w:pPr>
-          </w:p>
+          <w:p/>
         </w:tc>
         <w:tc>
           <w:tcPr>
@@ -1570,17 +948,7 @@
             <w:shd w:val="clear" w:color="auto" w:fill="D9D9D9" w:themeFill="background1" w:themeFillShade="D9"/>
           </w:tcPr>
           <w:p>
-            <w:pPr>
-              <w:rPr>
-                <w:b/>
-                <w:bCs/>
-              </w:rPr>
-            </w:pPr>
-            <w:r>
-              <w:rPr>
-                <w:b/>
-                <w:bCs/>
-              </w:rPr>
+            <w:r>
               <w:t>Description</w:t>
             </w:r>
           </w:p>
@@ -1592,26 +960,26 @@
             <w:tcW w:w="2758" w:type="dxa"/>
           </w:tcPr>
           <w:p>
-            <w:proofErr w:type="spellStart"/>
-            <w:r>
-              <w:t>git</w:t>
-            </w:r>
-            <w:proofErr w:type="spellEnd"/>
-            <w:r>
-              <w:t xml:space="preserve"> </w:t>
-            </w:r>
-            <w:proofErr w:type="spellStart"/>
-            <w:r>
-              <w:t>init</w:t>
-            </w:r>
-            <w:proofErr w:type="spellEnd"/>
+            <w:r>
+              <w:rPr>
+                <w:lang w:val="en-US"/>
+              </w:rPr>
+              <w:t>cd</w:t>
+            </w:r>
           </w:p>
         </w:tc>
         <w:tc>
           <w:tcPr>
             <w:tcW w:w="3300" w:type="dxa"/>
           </w:tcPr>
-          <w:p/>
+          <w:p>
+            <w:r>
+              <w:rPr>
+                <w:lang w:val="en-US"/>
+              </w:rPr>
+              <w:t>Change working directory</w:t>
+            </w:r>
+          </w:p>
         </w:tc>
         <w:tc>
           <w:tcPr>
@@ -1623,6 +991,38 @@
                 <w:lang w:val="en-US"/>
               </w:rPr>
             </w:pPr>
+            <w:r>
+              <w:rPr>
+                <w:lang w:val="en-US"/>
+              </w:rPr>
+              <w:t>Go up: cd..</w:t>
+            </w:r>
+          </w:p>
+          <w:p>
+            <w:pPr>
+              <w:rPr>
+                <w:lang w:val="en-US"/>
+              </w:rPr>
+            </w:pPr>
+            <w:r>
+              <w:rPr>
+                <w:lang w:val="en-US"/>
+              </w:rPr>
+              <w:t>Go to subfolder: cd &lt;name of subfolder&gt;</w:t>
+            </w:r>
+          </w:p>
+          <w:p>
+            <w:pPr>
+              <w:rPr>
+                <w:lang w:val="en-US"/>
+              </w:rPr>
+            </w:pPr>
+            <w:r>
+              <w:rPr>
+                <w:lang w:val="en-US"/>
+              </w:rPr>
+              <w:t>Go to beginning: cd ~</w:t>
+            </w:r>
           </w:p>
         </w:tc>
       </w:tr>
@@ -1630,6 +1030,313 @@
         <w:tc>
           <w:tcPr>
             <w:tcW w:w="2758" w:type="dxa"/>
+            <w:shd w:val="clear" w:color="auto" w:fill="FFFFFF" w:themeFill="background1"/>
+          </w:tcPr>
+          <w:p>
+            <w:pPr>
+              <w:rPr>
+                <w:lang w:val="en-US"/>
+              </w:rPr>
+            </w:pPr>
+            <w:proofErr w:type="spellStart"/>
+            <w:r>
+              <w:t>pwd</w:t>
+            </w:r>
+            <w:proofErr w:type="spellEnd"/>
+          </w:p>
+        </w:tc>
+        <w:tc>
+          <w:tcPr>
+            <w:tcW w:w="3300" w:type="dxa"/>
+            <w:shd w:val="clear" w:color="auto" w:fill="FFFFFF" w:themeFill="background1"/>
+          </w:tcPr>
+          <w:p>
+            <w:pPr>
+              <w:rPr>
+                <w:lang w:val="en-US"/>
+              </w:rPr>
+            </w:pPr>
+            <w:r>
+              <w:t xml:space="preserve">Print </w:t>
+            </w:r>
+            <w:proofErr w:type="spellStart"/>
+            <w:r>
+              <w:t>working</w:t>
+            </w:r>
+            <w:proofErr w:type="spellEnd"/>
+            <w:r>
+              <w:t xml:space="preserve"> </w:t>
+            </w:r>
+            <w:proofErr w:type="spellStart"/>
+            <w:r>
+              <w:t>directory</w:t>
+            </w:r>
+            <w:proofErr w:type="spellEnd"/>
+          </w:p>
+        </w:tc>
+        <w:tc>
+          <w:tcPr>
+            <w:tcW w:w="3004" w:type="dxa"/>
+            <w:shd w:val="clear" w:color="auto" w:fill="FFFFFF" w:themeFill="background1"/>
+          </w:tcPr>
+          <w:p>
+            <w:pPr>
+              <w:rPr>
+                <w:lang w:val="en-US"/>
+              </w:rPr>
+            </w:pPr>
+            <w:proofErr w:type="spellStart"/>
+            <w:r>
+              <w:rPr>
+                <w:lang w:val="en-US"/>
+              </w:rPr>
+              <w:t>Lets</w:t>
+            </w:r>
+            <w:proofErr w:type="spellEnd"/>
+            <w:r>
+              <w:rPr>
+                <w:lang w:val="en-US"/>
+              </w:rPr>
+              <w:t xml:space="preserve"> you know where y</w:t>
+            </w:r>
+            <w:r>
+              <w:rPr>
+                <w:lang w:val="en-US"/>
+              </w:rPr>
+              <w:t>ou are inside your terminal</w:t>
+            </w:r>
+          </w:p>
+        </w:tc>
+      </w:tr>
+      <w:tr>
+        <w:tc>
+          <w:tcPr>
+            <w:tcW w:w="2758" w:type="dxa"/>
+          </w:tcPr>
+          <w:p>
+            <w:pPr>
+              <w:rPr>
+                <w:lang w:val="fr-CH"/>
+              </w:rPr>
+            </w:pPr>
+            <w:r>
+              <w:rPr>
+                <w:lang w:val="en-US"/>
+              </w:rPr>
+              <w:t>git status</w:t>
+            </w:r>
+          </w:p>
+        </w:tc>
+        <w:tc>
+          <w:tcPr>
+            <w:tcW w:w="3300" w:type="dxa"/>
+          </w:tcPr>
+          <w:p>
+            <w:pPr>
+              <w:rPr>
+                <w:lang w:val="en-US"/>
+              </w:rPr>
+            </w:pPr>
+            <w:r>
+              <w:rPr>
+                <w:lang w:val="en-US"/>
+              </w:rPr>
+              <w:t xml:space="preserve">Shows modified files which are not yet </w:t>
+            </w:r>
+            <w:proofErr w:type="spellStart"/>
+            <w:r>
+              <w:rPr>
+                <w:lang w:val="en-US"/>
+              </w:rPr>
+              <w:t>commited</w:t>
+            </w:r>
+            <w:proofErr w:type="spellEnd"/>
+          </w:p>
+        </w:tc>
+        <w:tc>
+          <w:tcPr>
+            <w:tcW w:w="3004" w:type="dxa"/>
+          </w:tcPr>
+          <w:p>
+            <w:pPr>
+              <w:rPr>
+                <w:lang w:val="en-US"/>
+              </w:rPr>
+            </w:pPr>
+          </w:p>
+        </w:tc>
+      </w:tr>
+      <w:tr>
+        <w:tc>
+          <w:tcPr>
+            <w:tcW w:w="2758" w:type="dxa"/>
+          </w:tcPr>
+          <w:p>
+            <w:pPr>
+              <w:rPr>
+                <w:lang w:val="en-US"/>
+              </w:rPr>
+            </w:pPr>
+            <w:proofErr w:type="spellStart"/>
+            <w:r>
+              <w:rPr>
+                <w:lang w:val="en-US"/>
+              </w:rPr>
+              <w:t>dir</w:t>
+            </w:r>
+            <w:proofErr w:type="spellEnd"/>
+          </w:p>
+        </w:tc>
+        <w:tc>
+          <w:tcPr>
+            <w:tcW w:w="3300" w:type="dxa"/>
+          </w:tcPr>
+          <w:p>
+            <w:pPr>
+              <w:rPr>
+                <w:lang w:val="en-US"/>
+              </w:rPr>
+            </w:pPr>
+            <w:r>
+              <w:rPr>
+                <w:lang w:val="en-US"/>
+              </w:rPr>
+              <w:t>List files in a directory</w:t>
+            </w:r>
+          </w:p>
+        </w:tc>
+        <w:tc>
+          <w:tcPr>
+            <w:tcW w:w="3004" w:type="dxa"/>
+          </w:tcPr>
+          <w:p>
+            <w:pPr>
+              <w:rPr>
+                <w:lang w:val="en-US"/>
+              </w:rPr>
+            </w:pPr>
+          </w:p>
+        </w:tc>
+      </w:tr>
+      <w:tr>
+        <w:tc>
+          <w:tcPr>
+            <w:tcW w:w="2758" w:type="dxa"/>
+          </w:tcPr>
+          <w:p>
+            <w:pPr>
+              <w:rPr>
+                <w:lang w:val="en-US"/>
+              </w:rPr>
+            </w:pPr>
+            <w:r>
+              <w:rPr>
+                <w:lang w:val="en-US"/>
+              </w:rPr>
+              <w:t>git log</w:t>
+            </w:r>
+          </w:p>
+        </w:tc>
+        <w:tc>
+          <w:tcPr>
+            <w:tcW w:w="3300" w:type="dxa"/>
+          </w:tcPr>
+          <w:p>
+            <w:pPr>
+              <w:rPr>
+                <w:lang w:val="en-US"/>
+              </w:rPr>
+            </w:pPr>
+            <w:r>
+              <w:rPr>
+                <w:lang w:val="en-US"/>
+              </w:rPr>
+              <w:t>Log of all commits</w:t>
+            </w:r>
+          </w:p>
+        </w:tc>
+        <w:tc>
+          <w:tcPr>
+            <w:tcW w:w="3004" w:type="dxa"/>
+          </w:tcPr>
+          <w:p>
+            <w:pPr>
+              <w:rPr>
+                <w:lang w:val="en-US"/>
+              </w:rPr>
+            </w:pPr>
+          </w:p>
+        </w:tc>
+      </w:tr>
+    </w:tbl>
+    <w:p>
+      <w:pPr>
+        <w:rPr>
+          <w:lang w:val="en-US"/>
+        </w:rPr>
+      </w:pPr>
+    </w:p>
+    <w:p>
+      <w:pPr>
+        <w:pStyle w:val="berschrift3"/>
+        <w:rPr>
+          <w:lang w:val="en-US"/>
+        </w:rPr>
+      </w:pPr>
+      <w:r>
+        <w:rPr>
+          <w:lang w:val="en-US"/>
+        </w:rPr>
+        <w:t>Moving Files Commands</w:t>
+      </w:r>
+    </w:p>
+    <w:tbl>
+      <w:tblPr>
+        <w:tblStyle w:val="Tabellenraster"/>
+        <w:tblW w:w="0" w:type="auto"/>
+        <w:tblLook w:val="04A0" w:firstRow="1" w:lastRow="0" w:firstColumn="1" w:lastColumn="0" w:noHBand="0" w:noVBand="1"/>
+      </w:tblPr>
+      <w:tblGrid>
+        <w:gridCol w:w="2758"/>
+        <w:gridCol w:w="3300"/>
+        <w:gridCol w:w="3004"/>
+      </w:tblGrid>
+      <w:tr>
+        <w:tc>
+          <w:tcPr>
+            <w:tcW w:w="2758" w:type="dxa"/>
+            <w:shd w:val="clear" w:color="auto" w:fill="D9D9D9" w:themeFill="background1" w:themeFillShade="D9"/>
+          </w:tcPr>
+          <w:p>
+            <w:r>
+              <w:t>Command</w:t>
+            </w:r>
+          </w:p>
+        </w:tc>
+        <w:tc>
+          <w:tcPr>
+            <w:tcW w:w="3300" w:type="dxa"/>
+            <w:shd w:val="clear" w:color="auto" w:fill="D9D9D9" w:themeFill="background1" w:themeFillShade="D9"/>
+          </w:tcPr>
+          <w:p/>
+        </w:tc>
+        <w:tc>
+          <w:tcPr>
+            <w:tcW w:w="3004" w:type="dxa"/>
+            <w:shd w:val="clear" w:color="auto" w:fill="D9D9D9" w:themeFill="background1" w:themeFillShade="D9"/>
+          </w:tcPr>
+          <w:p>
+            <w:r>
+              <w:t>Description</w:t>
+            </w:r>
+          </w:p>
+        </w:tc>
+      </w:tr>
+      <w:tr>
+        <w:tc>
+          <w:tcPr>
+            <w:tcW w:w="2758" w:type="dxa"/>
+            <w:shd w:val="clear" w:color="auto" w:fill="DEEAF6" w:themeFill="accent5" w:themeFillTint="33"/>
           </w:tcPr>
           <w:p>
             <w:pPr>
@@ -1648,26 +1355,14 @@
         <w:tc>
           <w:tcPr>
             <w:tcW w:w="3300" w:type="dxa"/>
-          </w:tcPr>
-          <w:p>
-            <w:pPr>
-              <w:rPr>
-                <w:lang w:val="en-US"/>
-              </w:rPr>
-            </w:pPr>
-            <w:r>
-              <w:rPr>
-                <w:lang w:val="en-US"/>
-              </w:rPr>
-              <w:t>Include/add files to the index</w:t>
-            </w:r>
-          </w:p>
+            <w:shd w:val="clear" w:color="auto" w:fill="DEEAF6" w:themeFill="accent5" w:themeFillTint="33"/>
+          </w:tcPr>
           <w:p>
             <w:pPr>
               <w:pStyle w:val="Listenabsatz"/>
               <w:numPr>
                 <w:ilvl w:val="0"/>
-                <w:numId w:val="3"/>
+                <w:numId w:val="22"/>
               </w:numPr>
               <w:rPr>
                 <w:lang w:val="en-US"/>
@@ -1677,7 +1372,7 @@
               <w:rPr>
                 <w:lang w:val="en-US"/>
               </w:rPr>
-              <w:t>git add . moves all files in the current directory</w:t>
+              <w:t>Include/add files to the index</w:t>
             </w:r>
           </w:p>
           <w:p>
@@ -1685,7 +1380,7 @@
               <w:pStyle w:val="Listenabsatz"/>
               <w:numPr>
                 <w:ilvl w:val="0"/>
-                <w:numId w:val="3"/>
+                <w:numId w:val="22"/>
               </w:numPr>
               <w:rPr>
                 <w:lang w:val="en-US"/>
@@ -1695,19 +1390,32 @@
               <w:rPr>
                 <w:lang w:val="en-US"/>
               </w:rPr>
-              <w:t>git add &lt;file name&gt;</w:t>
-            </w:r>
-            <w:r>
-              <w:rPr>
-                <w:lang w:val="en-US"/>
-              </w:rPr>
-              <w:t xml:space="preserve"> moves just this certain file</w:t>
+              <w:t>git add . moves all files in the current directory</w:t>
+            </w:r>
+          </w:p>
+          <w:p>
+            <w:pPr>
+              <w:pStyle w:val="Listenabsatz"/>
+              <w:numPr>
+                <w:ilvl w:val="0"/>
+                <w:numId w:val="22"/>
+              </w:numPr>
+              <w:rPr>
+                <w:lang w:val="en-US"/>
+              </w:rPr>
+            </w:pPr>
+            <w:r>
+              <w:rPr>
+                <w:lang w:val="en-US"/>
+              </w:rPr>
+              <w:t>git add &lt;file name&gt; moves just this certain file</w:t>
             </w:r>
           </w:p>
         </w:tc>
         <w:tc>
           <w:tcPr>
             <w:tcW w:w="3004" w:type="dxa"/>
+            <w:shd w:val="clear" w:color="auto" w:fill="DEEAF6" w:themeFill="accent5" w:themeFillTint="33"/>
           </w:tcPr>
           <w:p>
             <w:pPr>
@@ -1726,7 +1434,7 @@
           <w:p>
             <w:pPr>
               <w:rPr>
-                <w:lang w:val="en-US"/>
+                <w:lang w:val="fr-CH"/>
               </w:rPr>
             </w:pPr>
             <w:r>
@@ -1783,7 +1491,7 @@
               <w:rPr>
                 <w:lang w:val="en-US"/>
               </w:rPr>
-              <w:t>git status</w:t>
+              <w:t>git checkout &lt;commit code&gt;</w:t>
             </w:r>
           </w:p>
         </w:tc>
@@ -1801,16 +1509,8 @@
               <w:rPr>
                 <w:lang w:val="en-US"/>
               </w:rPr>
-              <w:t xml:space="preserve">Shows modified files which are not yet </w:t>
-            </w:r>
-            <w:proofErr w:type="spellStart"/>
-            <w:r>
-              <w:rPr>
-                <w:lang w:val="en-US"/>
-              </w:rPr>
-              <w:t>commited</w:t>
-            </w:r>
-            <w:proofErr w:type="spellEnd"/>
+              <w:t>Puts version of a certain commit to file system</w:t>
+            </w:r>
           </w:p>
         </w:tc>
         <w:tc>
@@ -1823,6 +1523,63 @@
                 <w:lang w:val="en-US"/>
               </w:rPr>
             </w:pPr>
+          </w:p>
+        </w:tc>
+      </w:tr>
+    </w:tbl>
+    <w:p>
+      <w:pPr>
+        <w:rPr>
+          <w:lang w:val="en-US"/>
+        </w:rPr>
+      </w:pPr>
+    </w:p>
+    <w:p>
+      <w:pPr>
+        <w:rPr>
+          <w:lang w:val="en-US"/>
+        </w:rPr>
+      </w:pPr>
+    </w:p>
+    <w:tbl>
+      <w:tblPr>
+        <w:tblStyle w:val="Tabellenraster"/>
+        <w:tblW w:w="0" w:type="auto"/>
+        <w:tblLook w:val="04A0" w:firstRow="1" w:lastRow="0" w:firstColumn="1" w:lastColumn="0" w:noHBand="0" w:noVBand="1"/>
+      </w:tblPr>
+      <w:tblGrid>
+        <w:gridCol w:w="2758"/>
+        <w:gridCol w:w="3300"/>
+        <w:gridCol w:w="3004"/>
+      </w:tblGrid>
+      <w:tr>
+        <w:tc>
+          <w:tcPr>
+            <w:tcW w:w="2758" w:type="dxa"/>
+            <w:shd w:val="clear" w:color="auto" w:fill="D9D9D9" w:themeFill="background1" w:themeFillShade="D9"/>
+          </w:tcPr>
+          <w:p>
+            <w:r>
+              <w:t>Command</w:t>
+            </w:r>
+          </w:p>
+        </w:tc>
+        <w:tc>
+          <w:tcPr>
+            <w:tcW w:w="3300" w:type="dxa"/>
+            <w:shd w:val="clear" w:color="auto" w:fill="D9D9D9" w:themeFill="background1" w:themeFillShade="D9"/>
+          </w:tcPr>
+          <w:p/>
+        </w:tc>
+        <w:tc>
+          <w:tcPr>
+            <w:tcW w:w="3004" w:type="dxa"/>
+            <w:shd w:val="clear" w:color="auto" w:fill="D9D9D9" w:themeFill="background1" w:themeFillShade="D9"/>
+          </w:tcPr>
+          <w:p>
+            <w:r>
+              <w:t>Description</w:t>
+            </w:r>
           </w:p>
         </w:tc>
       </w:tr>
@@ -1841,7 +1598,7 @@
               <w:rPr>
                 <w:lang w:val="en-US"/>
               </w:rPr>
-              <w:t>git log</w:t>
+              <w:t>Git config - - list (view configurations)</w:t>
             </w:r>
           </w:p>
         </w:tc>
@@ -1859,7 +1616,7 @@
               <w:rPr>
                 <w:lang w:val="en-US"/>
               </w:rPr>
-              <w:t>Log of all commits</w:t>
+              <w:t>Configuration settings/ view</w:t>
             </w:r>
           </w:p>
         </w:tc>
@@ -1952,57 +1709,1104 @@
           </w:p>
         </w:tc>
       </w:tr>
+    </w:tbl>
+    <w:p>
+      <w:pPr>
+        <w:rPr>
+          <w:lang w:val="en-US"/>
+        </w:rPr>
+      </w:pPr>
+    </w:p>
+    <w:p>
+      <w:pPr>
+        <w:rPr>
+          <w:lang w:val="en-US"/>
+        </w:rPr>
+      </w:pPr>
+      <w:r>
+        <w:rPr>
+          <w:lang w:val="en-US"/>
+        </w:rPr>
+        <w:br w:type="page"/>
+      </w:r>
+    </w:p>
+    <w:p>
+      <w:pPr>
+        <w:pStyle w:val="berschrift2"/>
+        <w:rPr>
+          <w:lang w:val="en-US"/>
+        </w:rPr>
+      </w:pPr>
+      <w:r>
+        <w:rPr>
+          <w:lang w:val="en-US"/>
+        </w:rPr>
+        <w:lastRenderedPageBreak/>
+        <w:t>GIT Started</w:t>
+      </w:r>
+    </w:p>
+    <w:p>
+      <w:pPr>
+        <w:pStyle w:val="berschrift3"/>
+        <w:rPr>
+          <w:lang w:val="en-US"/>
+        </w:rPr>
+      </w:pPr>
+      <w:r>
+        <w:rPr>
+          <w:lang w:val="en-US"/>
+        </w:rPr>
+        <w:t>Create a repo</w:t>
+      </w:r>
+      <w:r>
+        <w:rPr>
+          <w:lang w:val="en-US"/>
+        </w:rPr>
+        <w:t>sitory</w:t>
+      </w:r>
+    </w:p>
+    <w:p>
+      <w:pPr>
+        <w:pStyle w:val="Listenabsatz"/>
+        <w:numPr>
+          <w:ilvl w:val="0"/>
+          <w:numId w:val="20"/>
+        </w:numPr>
+        <w:rPr>
+          <w:lang w:val="en-US"/>
+        </w:rPr>
+      </w:pPr>
+      <w:r>
+        <w:rPr>
+          <w:lang w:val="en-US"/>
+        </w:rPr>
+        <w:t>A folder that you’ve told Git to help you track file changes in.</w:t>
+      </w:r>
+    </w:p>
+    <w:p>
+      <w:pPr>
+        <w:pStyle w:val="Listenabsatz"/>
+        <w:numPr>
+          <w:ilvl w:val="0"/>
+          <w:numId w:val="20"/>
+        </w:numPr>
+        <w:rPr>
+          <w:lang w:val="en-US"/>
+        </w:rPr>
+      </w:pPr>
+      <w:r>
+        <w:rPr>
+          <w:lang w:val="en-US"/>
+        </w:rPr>
+        <w:t>A Git repo contains every version of every file saved in the repo</w:t>
+      </w:r>
+    </w:p>
+    <w:p>
+      <w:pPr>
+        <w:pStyle w:val="Listenabsatz"/>
+        <w:numPr>
+          <w:ilvl w:val="0"/>
+          <w:numId w:val="20"/>
+        </w:numPr>
+        <w:rPr>
+          <w:lang w:val="en-US"/>
+        </w:rPr>
+      </w:pPr>
+      <w:r>
+        <w:rPr>
+          <w:lang w:val="en-US"/>
+        </w:rPr>
+        <w:t>You can have any number of repos on your computer, each stored in their own folder.</w:t>
+      </w:r>
+    </w:p>
+    <w:tbl>
+      <w:tblPr>
+        <w:tblStyle w:val="Tabellenraster"/>
+        <w:tblW w:w="0" w:type="auto"/>
+        <w:tblLook w:val="04A0" w:firstRow="1" w:lastRow="0" w:firstColumn="1" w:lastColumn="0" w:noHBand="0" w:noVBand="1"/>
+      </w:tblPr>
+      <w:tblGrid>
+        <w:gridCol w:w="704"/>
+        <w:gridCol w:w="5337"/>
+        <w:gridCol w:w="3021"/>
+      </w:tblGrid>
       <w:tr>
         <w:tc>
           <w:tcPr>
-            <w:tcW w:w="2758" w:type="dxa"/>
-          </w:tcPr>
-          <w:p>
-            <w:pPr>
-              <w:rPr>
-                <w:lang w:val="en-US"/>
-              </w:rPr>
-            </w:pPr>
-            <w:r>
-              <w:rPr>
-                <w:lang w:val="en-US"/>
-              </w:rPr>
-              <w:t>git checkout &lt;commit code&gt;</w:t>
-            </w:r>
-          </w:p>
-        </w:tc>
-        <w:tc>
-          <w:tcPr>
-            <w:tcW w:w="3300" w:type="dxa"/>
-          </w:tcPr>
-          <w:p>
-            <w:pPr>
-              <w:rPr>
-                <w:lang w:val="en-US"/>
-              </w:rPr>
-            </w:pPr>
-            <w:r>
-              <w:rPr>
-                <w:lang w:val="en-US"/>
-              </w:rPr>
-              <w:t>Puts version of a certain commit to file system</w:t>
-            </w:r>
-          </w:p>
-        </w:tc>
-        <w:tc>
-          <w:tcPr>
-            <w:tcW w:w="3004" w:type="dxa"/>
-          </w:tcPr>
-          <w:p>
-            <w:pPr>
-              <w:rPr>
-                <w:lang w:val="en-US"/>
-              </w:rPr>
-            </w:pPr>
+            <w:tcW w:w="704" w:type="dxa"/>
+          </w:tcPr>
+          <w:p>
+            <w:pPr>
+              <w:rPr>
+                <w:lang w:val="en-US"/>
+              </w:rPr>
+            </w:pPr>
+            <w:r>
+              <w:rPr>
+                <w:lang w:val="en-US"/>
+              </w:rPr>
+              <w:t>1</w:t>
+            </w:r>
+          </w:p>
+        </w:tc>
+        <w:tc>
+          <w:tcPr>
+            <w:tcW w:w="5337" w:type="dxa"/>
+          </w:tcPr>
+          <w:p>
+            <w:pPr>
+              <w:rPr>
+                <w:lang w:val="en-US"/>
+              </w:rPr>
+            </w:pPr>
+            <w:r>
+              <w:rPr>
+                <w:lang w:val="en-US"/>
+              </w:rPr>
+              <w:t>Open GIT CMD</w:t>
+            </w:r>
+          </w:p>
+        </w:tc>
+        <w:tc>
+          <w:tcPr>
+            <w:tcW w:w="3021" w:type="dxa"/>
+          </w:tcPr>
+          <w:p>
+            <w:pPr>
+              <w:rPr>
+                <w:lang w:val="en-US"/>
+              </w:rPr>
+            </w:pPr>
+          </w:p>
+        </w:tc>
+      </w:tr>
+      <w:tr>
+        <w:tc>
+          <w:tcPr>
+            <w:tcW w:w="704" w:type="dxa"/>
+          </w:tcPr>
+          <w:p>
+            <w:pPr>
+              <w:rPr>
+                <w:lang w:val="en-US"/>
+              </w:rPr>
+            </w:pPr>
+            <w:r>
+              <w:rPr>
+                <w:lang w:val="en-US"/>
+              </w:rPr>
+              <w:t>2</w:t>
+            </w:r>
+          </w:p>
+        </w:tc>
+        <w:tc>
+          <w:tcPr>
+            <w:tcW w:w="5337" w:type="dxa"/>
+          </w:tcPr>
+          <w:p>
+            <w:pPr>
+              <w:rPr>
+                <w:lang w:val="en-US"/>
+              </w:rPr>
+            </w:pPr>
+            <w:r>
+              <w:rPr>
+                <w:lang w:val="en-US"/>
+              </w:rPr>
+              <w:t>Type path of th</w:t>
+            </w:r>
+            <w:r>
+              <w:rPr>
+                <w:lang w:val="en-US"/>
+              </w:rPr>
+              <w:t>e folder you want to create your repo of</w:t>
+            </w:r>
+          </w:p>
+        </w:tc>
+        <w:tc>
+          <w:tcPr>
+            <w:tcW w:w="3021" w:type="dxa"/>
+          </w:tcPr>
+          <w:p>
+            <w:pPr>
+              <w:rPr>
+                <w:lang w:val="en-US"/>
+              </w:rPr>
+            </w:pPr>
+            <w:r>
+              <w:rPr>
+                <w:i/>
+                <w:iCs/>
+                <w:lang w:val="en-US"/>
+              </w:rPr>
+              <w:t>cd + &lt;path&gt;</w:t>
+            </w:r>
+          </w:p>
+        </w:tc>
+      </w:tr>
+      <w:tr>
+        <w:tc>
+          <w:tcPr>
+            <w:tcW w:w="704" w:type="dxa"/>
+          </w:tcPr>
+          <w:p>
+            <w:pPr>
+              <w:rPr>
+                <w:lang w:val="en-US"/>
+              </w:rPr>
+            </w:pPr>
+            <w:r>
+              <w:rPr>
+                <w:lang w:val="en-US"/>
+              </w:rPr>
+              <w:t>3</w:t>
+            </w:r>
+          </w:p>
+        </w:tc>
+        <w:tc>
+          <w:tcPr>
+            <w:tcW w:w="5337" w:type="dxa"/>
+          </w:tcPr>
+          <w:p>
+            <w:pPr>
+              <w:rPr>
+                <w:lang w:val="en-US"/>
+              </w:rPr>
+            </w:pPr>
+            <w:r>
+              <w:rPr>
+                <w:lang w:val="en-US"/>
+              </w:rPr>
+              <w:t>Create repo</w:t>
+            </w:r>
+          </w:p>
+        </w:tc>
+        <w:tc>
+          <w:tcPr>
+            <w:tcW w:w="3021" w:type="dxa"/>
+          </w:tcPr>
+          <w:p>
+            <w:pPr>
+              <w:rPr>
+                <w:lang w:val="en-US"/>
+              </w:rPr>
+            </w:pPr>
+            <w:r>
+              <w:rPr>
+                <w:i/>
+                <w:iCs/>
+                <w:lang w:val="en-US"/>
+              </w:rPr>
+              <w:t xml:space="preserve">git </w:t>
+            </w:r>
+            <w:proofErr w:type="spellStart"/>
+            <w:r>
+              <w:rPr>
+                <w:i/>
+                <w:iCs/>
+                <w:lang w:val="en-US"/>
+              </w:rPr>
+              <w:t>init</w:t>
+            </w:r>
+            <w:proofErr w:type="spellEnd"/>
+          </w:p>
+        </w:tc>
+      </w:tr>
+      <w:tr>
+        <w:tc>
+          <w:tcPr>
+            <w:tcW w:w="704" w:type="dxa"/>
+          </w:tcPr>
+          <w:p>
+            <w:pPr>
+              <w:rPr>
+                <w:lang w:val="en-US"/>
+              </w:rPr>
+            </w:pPr>
+            <w:r>
+              <w:rPr>
+                <w:lang w:val="en-US"/>
+              </w:rPr>
+              <w:t>4</w:t>
+            </w:r>
+          </w:p>
+        </w:tc>
+        <w:tc>
+          <w:tcPr>
+            <w:tcW w:w="5337" w:type="dxa"/>
+          </w:tcPr>
+          <w:p>
+            <w:pPr>
+              <w:rPr>
+                <w:lang w:val="en-US"/>
+              </w:rPr>
+            </w:pPr>
+            <w:r>
+              <w:rPr>
+                <w:lang w:val="en-US"/>
+              </w:rPr>
+              <w:t>Change files</w:t>
+            </w:r>
+          </w:p>
+          <w:p>
+            <w:pPr>
+              <w:rPr>
+                <w:lang w:val="en-US"/>
+              </w:rPr>
+            </w:pPr>
+          </w:p>
+        </w:tc>
+        <w:tc>
+          <w:tcPr>
+            <w:tcW w:w="3021" w:type="dxa"/>
+          </w:tcPr>
+          <w:p>
+            <w:pPr>
+              <w:rPr>
+                <w:lang w:val="en-US"/>
+              </w:rPr>
+            </w:pPr>
+          </w:p>
+        </w:tc>
+      </w:tr>
+      <w:tr>
+        <w:tc>
+          <w:tcPr>
+            <w:tcW w:w="704" w:type="dxa"/>
+          </w:tcPr>
+          <w:p>
+            <w:pPr>
+              <w:rPr>
+                <w:lang w:val="en-US"/>
+              </w:rPr>
+            </w:pPr>
+            <w:r>
+              <w:rPr>
+                <w:lang w:val="en-US"/>
+              </w:rPr>
+              <w:t>5</w:t>
+            </w:r>
+          </w:p>
+        </w:tc>
+        <w:tc>
+          <w:tcPr>
+            <w:tcW w:w="5337" w:type="dxa"/>
+          </w:tcPr>
+          <w:p>
+            <w:pPr>
+              <w:rPr>
+                <w:lang w:val="en-US"/>
+              </w:rPr>
+            </w:pPr>
+            <w:r>
+              <w:rPr>
+                <w:lang w:val="en-US"/>
+              </w:rPr>
+              <w:t>Check status</w:t>
+            </w:r>
+          </w:p>
+        </w:tc>
+        <w:tc>
+          <w:tcPr>
+            <w:tcW w:w="3021" w:type="dxa"/>
+          </w:tcPr>
+          <w:p>
+            <w:pPr>
+              <w:rPr>
+                <w:lang w:val="en-US"/>
+              </w:rPr>
+            </w:pPr>
+            <w:r>
+              <w:rPr>
+                <w:i/>
+                <w:iCs/>
+                <w:lang w:val="en-US"/>
+              </w:rPr>
+              <w:t>git status</w:t>
+            </w:r>
           </w:p>
         </w:tc>
       </w:tr>
     </w:tbl>
+    <w:p>
+      <w:pPr>
+        <w:pStyle w:val="berschrift3"/>
+        <w:numPr>
+          <w:ilvl w:val="0"/>
+          <w:numId w:val="0"/>
+        </w:numPr>
+        <w:rPr>
+          <w:lang w:val="en-US"/>
+        </w:rPr>
+      </w:pPr>
+    </w:p>
+    <w:p>
+      <w:pPr>
+        <w:pStyle w:val="berschrift3"/>
+        <w:rPr>
+          <w:lang w:val="en-US"/>
+        </w:rPr>
+      </w:pPr>
+      <w:r>
+        <w:rPr>
+          <w:lang w:val="en-US"/>
+        </w:rPr>
+        <w:t>Add files to staging area</w:t>
+      </w:r>
+    </w:p>
+    <w:tbl>
+      <w:tblPr>
+        <w:tblStyle w:val="Tabellenraster"/>
+        <w:tblW w:w="0" w:type="auto"/>
+        <w:tblLook w:val="04A0" w:firstRow="1" w:lastRow="0" w:firstColumn="1" w:lastColumn="0" w:noHBand="0" w:noVBand="1"/>
+      </w:tblPr>
+      <w:tblGrid>
+        <w:gridCol w:w="704"/>
+        <w:gridCol w:w="5337"/>
+        <w:gridCol w:w="3021"/>
+      </w:tblGrid>
+      <w:tr>
+        <w:tc>
+          <w:tcPr>
+            <w:tcW w:w="704" w:type="dxa"/>
+          </w:tcPr>
+          <w:p>
+            <w:pPr>
+              <w:rPr>
+                <w:lang w:val="en-US"/>
+              </w:rPr>
+            </w:pPr>
+            <w:r>
+              <w:rPr>
+                <w:lang w:val="en-US"/>
+              </w:rPr>
+              <w:t>1</w:t>
+            </w:r>
+          </w:p>
+        </w:tc>
+        <w:tc>
+          <w:tcPr>
+            <w:tcW w:w="5337" w:type="dxa"/>
+          </w:tcPr>
+          <w:p>
+            <w:pPr>
+              <w:rPr>
+                <w:lang w:val="en-US"/>
+              </w:rPr>
+            </w:pPr>
+            <w:r>
+              <w:rPr>
+                <w:lang w:val="en-US"/>
+              </w:rPr>
+              <w:t>Check status</w:t>
+            </w:r>
+          </w:p>
+        </w:tc>
+        <w:tc>
+          <w:tcPr>
+            <w:tcW w:w="3021" w:type="dxa"/>
+          </w:tcPr>
+          <w:p>
+            <w:pPr>
+              <w:rPr>
+                <w:lang w:val="en-US"/>
+              </w:rPr>
+            </w:pPr>
+            <w:r>
+              <w:rPr>
+                <w:lang w:val="en-US"/>
+              </w:rPr>
+              <w:t>Git status</w:t>
+            </w:r>
+          </w:p>
+        </w:tc>
+      </w:tr>
+      <w:tr>
+        <w:tc>
+          <w:tcPr>
+            <w:tcW w:w="704" w:type="dxa"/>
+          </w:tcPr>
+          <w:p>
+            <w:pPr>
+              <w:rPr>
+                <w:lang w:val="en-US"/>
+              </w:rPr>
+            </w:pPr>
+            <w:r>
+              <w:rPr>
+                <w:lang w:val="en-US"/>
+              </w:rPr>
+              <w:t>2</w:t>
+            </w:r>
+          </w:p>
+        </w:tc>
+        <w:tc>
+          <w:tcPr>
+            <w:tcW w:w="5337" w:type="dxa"/>
+          </w:tcPr>
+          <w:p>
+            <w:pPr>
+              <w:rPr>
+                <w:lang w:val="en-US"/>
+              </w:rPr>
+            </w:pPr>
+            <w:r>
+              <w:rPr>
+                <w:lang w:val="en-US"/>
+              </w:rPr>
+              <w:t xml:space="preserve">Add files to </w:t>
+            </w:r>
+            <w:proofErr w:type="spellStart"/>
+            <w:r>
+              <w:rPr>
+                <w:lang w:val="en-US"/>
+              </w:rPr>
+              <w:t>statging</w:t>
+            </w:r>
+            <w:proofErr w:type="spellEnd"/>
+          </w:p>
+        </w:tc>
+        <w:tc>
+          <w:tcPr>
+            <w:tcW w:w="3021" w:type="dxa"/>
+          </w:tcPr>
+          <w:p>
+            <w:pPr>
+              <w:rPr>
+                <w:lang w:val="en-US"/>
+              </w:rPr>
+            </w:pPr>
+            <w:r>
+              <w:rPr>
+                <w:lang w:val="en-US"/>
+              </w:rPr>
+              <w:t>Git add &lt;file&gt;</w:t>
+            </w:r>
+          </w:p>
+        </w:tc>
+      </w:tr>
+      <w:tr>
+        <w:tc>
+          <w:tcPr>
+            <w:tcW w:w="704" w:type="dxa"/>
+          </w:tcPr>
+          <w:p>
+            <w:pPr>
+              <w:rPr>
+                <w:lang w:val="en-US"/>
+              </w:rPr>
+            </w:pPr>
+            <w:r>
+              <w:rPr>
+                <w:lang w:val="en-US"/>
+              </w:rPr>
+              <w:t>3</w:t>
+            </w:r>
+          </w:p>
+        </w:tc>
+        <w:tc>
+          <w:tcPr>
+            <w:tcW w:w="5337" w:type="dxa"/>
+          </w:tcPr>
+          <w:p>
+            <w:pPr>
+              <w:rPr>
+                <w:lang w:val="en-US"/>
+              </w:rPr>
+            </w:pPr>
+          </w:p>
+        </w:tc>
+        <w:tc>
+          <w:tcPr>
+            <w:tcW w:w="3021" w:type="dxa"/>
+          </w:tcPr>
+          <w:p>
+            <w:pPr>
+              <w:rPr>
+                <w:lang w:val="en-US"/>
+              </w:rPr>
+            </w:pPr>
+          </w:p>
+        </w:tc>
+      </w:tr>
+      <w:tr>
+        <w:tc>
+          <w:tcPr>
+            <w:tcW w:w="704" w:type="dxa"/>
+          </w:tcPr>
+          <w:p>
+            <w:pPr>
+              <w:rPr>
+                <w:lang w:val="en-US"/>
+              </w:rPr>
+            </w:pPr>
+            <w:r>
+              <w:rPr>
+                <w:lang w:val="en-US"/>
+              </w:rPr>
+              <w:t>4</w:t>
+            </w:r>
+          </w:p>
+        </w:tc>
+        <w:tc>
+          <w:tcPr>
+            <w:tcW w:w="5337" w:type="dxa"/>
+          </w:tcPr>
+          <w:p>
+            <w:pPr>
+              <w:rPr>
+                <w:lang w:val="en-US"/>
+              </w:rPr>
+            </w:pPr>
+          </w:p>
+        </w:tc>
+        <w:tc>
+          <w:tcPr>
+            <w:tcW w:w="3021" w:type="dxa"/>
+          </w:tcPr>
+          <w:p>
+            <w:pPr>
+              <w:rPr>
+                <w:lang w:val="en-US"/>
+              </w:rPr>
+            </w:pPr>
+          </w:p>
+        </w:tc>
+      </w:tr>
+      <w:tr>
+        <w:tc>
+          <w:tcPr>
+            <w:tcW w:w="704" w:type="dxa"/>
+          </w:tcPr>
+          <w:p>
+            <w:pPr>
+              <w:rPr>
+                <w:lang w:val="en-US"/>
+              </w:rPr>
+            </w:pPr>
+            <w:r>
+              <w:rPr>
+                <w:lang w:val="en-US"/>
+              </w:rPr>
+              <w:t>5</w:t>
+            </w:r>
+          </w:p>
+        </w:tc>
+        <w:tc>
+          <w:tcPr>
+            <w:tcW w:w="5337" w:type="dxa"/>
+          </w:tcPr>
+          <w:p>
+            <w:pPr>
+              <w:rPr>
+                <w:lang w:val="en-US"/>
+              </w:rPr>
+            </w:pPr>
+          </w:p>
+        </w:tc>
+        <w:tc>
+          <w:tcPr>
+            <w:tcW w:w="3021" w:type="dxa"/>
+          </w:tcPr>
+          <w:p>
+            <w:pPr>
+              <w:rPr>
+                <w:lang w:val="en-US"/>
+              </w:rPr>
+            </w:pPr>
+          </w:p>
+        </w:tc>
+      </w:tr>
+    </w:tbl>
+    <w:p>
+      <w:pPr>
+        <w:rPr>
+          <w:lang w:val="en-US"/>
+        </w:rPr>
+      </w:pPr>
+    </w:p>
+    <w:p>
+      <w:pPr>
+        <w:pStyle w:val="berschrift3"/>
+        <w:rPr>
+          <w:lang w:val="en-US"/>
+        </w:rPr>
+      </w:pPr>
+      <w:r>
+        <w:rPr>
+          <w:lang w:val="en-US"/>
+        </w:rPr>
+        <w:t>Connect to GitHub repo</w:t>
+      </w:r>
+    </w:p>
+    <w:p>
+      <w:pPr>
+        <w:rPr>
+          <w:lang w:val="en-US"/>
+        </w:rPr>
+      </w:pPr>
+    </w:p>
+    <w:tbl>
+      <w:tblPr>
+        <w:tblStyle w:val="Tabellenraster"/>
+        <w:tblW w:w="0" w:type="auto"/>
+        <w:tblLook w:val="04A0" w:firstRow="1" w:lastRow="0" w:firstColumn="1" w:lastColumn="0" w:noHBand="0" w:noVBand="1"/>
+      </w:tblPr>
+      <w:tblGrid>
+        <w:gridCol w:w="704"/>
+        <w:gridCol w:w="4394"/>
+        <w:gridCol w:w="3964"/>
+      </w:tblGrid>
+      <w:tr>
+        <w:tc>
+          <w:tcPr>
+            <w:tcW w:w="704" w:type="dxa"/>
+          </w:tcPr>
+          <w:p>
+            <w:pPr>
+              <w:rPr>
+                <w:lang w:val="en-US"/>
+              </w:rPr>
+            </w:pPr>
+            <w:r>
+              <w:rPr>
+                <w:lang w:val="en-US"/>
+              </w:rPr>
+              <w:t>1</w:t>
+            </w:r>
+          </w:p>
+        </w:tc>
+        <w:tc>
+          <w:tcPr>
+            <w:tcW w:w="4394" w:type="dxa"/>
+          </w:tcPr>
+          <w:p>
+            <w:pPr>
+              <w:rPr>
+                <w:lang w:val="en-US"/>
+              </w:rPr>
+            </w:pPr>
+            <w:r>
+              <w:rPr>
+                <w:lang w:val="en-US"/>
+              </w:rPr>
+              <w:t xml:space="preserve">Create GitHub repository in </w:t>
+            </w:r>
+            <w:proofErr w:type="spellStart"/>
+            <w:r>
+              <w:rPr>
+                <w:lang w:val="en-US"/>
+              </w:rPr>
+              <w:t>GiHub</w:t>
+            </w:r>
+            <w:proofErr w:type="spellEnd"/>
+          </w:p>
+          <w:p>
+            <w:pPr>
+              <w:rPr>
+                <w:lang w:val="en-US"/>
+              </w:rPr>
+            </w:pPr>
+          </w:p>
+        </w:tc>
+        <w:tc>
+          <w:tcPr>
+            <w:tcW w:w="3964" w:type="dxa"/>
+          </w:tcPr>
+          <w:p>
+            <w:pPr>
+              <w:rPr>
+                <w:lang w:val="en-US"/>
+              </w:rPr>
+            </w:pPr>
+          </w:p>
+        </w:tc>
+      </w:tr>
+      <w:tr>
+        <w:tc>
+          <w:tcPr>
+            <w:tcW w:w="704" w:type="dxa"/>
+          </w:tcPr>
+          <w:p>
+            <w:pPr>
+              <w:rPr>
+                <w:lang w:val="en-US"/>
+              </w:rPr>
+            </w:pPr>
+            <w:r>
+              <w:rPr>
+                <w:lang w:val="en-US"/>
+              </w:rPr>
+              <w:t>2</w:t>
+            </w:r>
+          </w:p>
+        </w:tc>
+        <w:tc>
+          <w:tcPr>
+            <w:tcW w:w="4394" w:type="dxa"/>
+          </w:tcPr>
+          <w:p>
+            <w:pPr>
+              <w:rPr>
+                <w:lang w:val="en-US"/>
+              </w:rPr>
+            </w:pPr>
+            <w:r>
+              <w:rPr>
+                <w:lang w:val="en-US"/>
+              </w:rPr>
+              <w:t xml:space="preserve">Connect </w:t>
+            </w:r>
+            <w:proofErr w:type="spellStart"/>
+            <w:r>
+              <w:rPr>
+                <w:lang w:val="en-US"/>
+              </w:rPr>
+              <w:t>git</w:t>
+            </w:r>
+            <w:proofErr w:type="spellEnd"/>
+            <w:r>
+              <w:rPr>
+                <w:lang w:val="en-US"/>
+              </w:rPr>
+              <w:t xml:space="preserve"> repo with GitHub</w:t>
+            </w:r>
+          </w:p>
+        </w:tc>
+        <w:tc>
+          <w:tcPr>
+            <w:tcW w:w="3964" w:type="dxa"/>
+          </w:tcPr>
+          <w:p>
+            <w:pPr>
+              <w:rPr>
+                <w:lang w:val="en-US"/>
+              </w:rPr>
+            </w:pPr>
+            <w:r>
+              <w:rPr>
+                <w:i/>
+                <w:iCs/>
+                <w:lang w:val="en-US"/>
+              </w:rPr>
+              <w:t>git remote origin</w:t>
+            </w:r>
+            <w:r>
+              <w:rPr>
+                <w:i/>
+                <w:iCs/>
+                <w:lang w:val="en-US"/>
+              </w:rPr>
+              <w:t xml:space="preserve"> </w:t>
+            </w:r>
+            <w:r>
+              <w:rPr>
+                <w:i/>
+                <w:iCs/>
+                <w:lang w:val="en-US"/>
+              </w:rPr>
+              <w:t>&lt;https:GitHub_rep.git&gt;</w:t>
+            </w:r>
+          </w:p>
+        </w:tc>
+      </w:tr>
+      <w:tr>
+        <w:tc>
+          <w:tcPr>
+            <w:tcW w:w="704" w:type="dxa"/>
+          </w:tcPr>
+          <w:p>
+            <w:pPr>
+              <w:rPr>
+                <w:lang w:val="en-US"/>
+              </w:rPr>
+            </w:pPr>
+            <w:r>
+              <w:rPr>
+                <w:lang w:val="en-US"/>
+              </w:rPr>
+              <w:t>3</w:t>
+            </w:r>
+          </w:p>
+        </w:tc>
+        <w:tc>
+          <w:tcPr>
+            <w:tcW w:w="4394" w:type="dxa"/>
+          </w:tcPr>
+          <w:p>
+            <w:pPr>
+              <w:rPr>
+                <w:lang w:val="en-US"/>
+              </w:rPr>
+            </w:pPr>
+            <w:r>
+              <w:rPr>
+                <w:lang w:val="en-US"/>
+              </w:rPr>
+              <w:t>Check connection</w:t>
+            </w:r>
+            <w:r>
+              <w:rPr>
+                <w:lang w:val="en-US"/>
+              </w:rPr>
+              <w:tab/>
+            </w:r>
+          </w:p>
+        </w:tc>
+        <w:tc>
+          <w:tcPr>
+            <w:tcW w:w="3964" w:type="dxa"/>
+          </w:tcPr>
+          <w:p>
+            <w:pPr>
+              <w:rPr>
+                <w:lang w:val="en-US"/>
+              </w:rPr>
+            </w:pPr>
+            <w:r>
+              <w:rPr>
+                <w:i/>
+                <w:iCs/>
+                <w:lang w:val="en-US"/>
+              </w:rPr>
+              <w:t>git remote -v</w:t>
+            </w:r>
+          </w:p>
+        </w:tc>
+      </w:tr>
+      <w:tr>
+        <w:tc>
+          <w:tcPr>
+            <w:tcW w:w="704" w:type="dxa"/>
+          </w:tcPr>
+          <w:p>
+            <w:pPr>
+              <w:rPr>
+                <w:lang w:val="en-US"/>
+              </w:rPr>
+            </w:pPr>
+            <w:r>
+              <w:rPr>
+                <w:lang w:val="en-US"/>
+              </w:rPr>
+              <w:t>4</w:t>
+            </w:r>
+          </w:p>
+        </w:tc>
+        <w:tc>
+          <w:tcPr>
+            <w:tcW w:w="4394" w:type="dxa"/>
+          </w:tcPr>
+          <w:p>
+            <w:pPr>
+              <w:rPr>
+                <w:lang w:val="en-US"/>
+              </w:rPr>
+            </w:pPr>
+            <w:r>
+              <w:rPr>
+                <w:lang w:val="en-US"/>
+              </w:rPr>
+              <w:t>Push repo to GitHub</w:t>
+            </w:r>
+            <w:r>
+              <w:rPr>
+                <w:lang w:val="en-US"/>
+              </w:rPr>
+              <w:tab/>
+            </w:r>
+          </w:p>
+        </w:tc>
+        <w:tc>
+          <w:tcPr>
+            <w:tcW w:w="3964" w:type="dxa"/>
+          </w:tcPr>
+          <w:p>
+            <w:pPr>
+              <w:rPr>
+                <w:lang w:val="en-US"/>
+              </w:rPr>
+            </w:pPr>
+            <w:r>
+              <w:rPr>
+                <w:i/>
+                <w:iCs/>
+                <w:lang w:val="en-US"/>
+              </w:rPr>
+              <w:t>git push origin master</w:t>
+            </w:r>
+          </w:p>
+        </w:tc>
+      </w:tr>
+    </w:tbl>
+    <w:p>
+      <w:pPr>
+        <w:rPr>
+          <w:lang w:val="en-US"/>
+        </w:rPr>
+      </w:pPr>
+      <w:r>
+        <w:rPr>
+          <w:lang w:val="en-US"/>
+        </w:rPr>
+        <w:tab/>
+      </w:r>
+    </w:p>
+    <w:p>
+      <w:pPr>
+        <w:pStyle w:val="berschrift3"/>
+        <w:rPr>
+          <w:lang w:val="en-US"/>
+        </w:rPr>
+      </w:pPr>
+      <w:r>
+        <w:rPr>
+          <w:lang w:val="en-US"/>
+        </w:rPr>
+        <w:t>Clone an existing repo</w:t>
+      </w:r>
+      <w:r>
+        <w:rPr>
+          <w:lang w:val="en-US"/>
+        </w:rPr>
+        <w:t xml:space="preserve">  </w:t>
+      </w:r>
+    </w:p>
+    <w:p>
+      <w:pPr>
+        <w:rPr>
+          <w:lang w:val="en-US"/>
+        </w:rPr>
+      </w:pPr>
+    </w:p>
+    <w:p>
+      <w:pPr>
+        <w:pStyle w:val="berschrift3"/>
+        <w:rPr>
+          <w:lang w:val="en-US"/>
+        </w:rPr>
+      </w:pPr>
+      <w:r>
+        <w:rPr>
+          <w:lang w:val="en-US"/>
+        </w:rPr>
+        <w:t>Save work with commits</w:t>
+      </w:r>
+    </w:p>
+    <w:p>
+      <w:pPr>
+        <w:rPr>
+          <w:lang w:val="en-US"/>
+        </w:rPr>
+      </w:pPr>
+    </w:p>
+    <w:p>
+      <w:pPr>
+        <w:rPr>
+          <w:lang w:val="en-US"/>
+        </w:rPr>
+      </w:pPr>
+    </w:p>
     <w:p>
       <w:pPr>
         <w:rPr>
@@ -2444,6 +3248,95 @@
     </w:lvl>
   </w:abstractNum>
   <w:abstractNum w:abstractNumId="4" w15:restartNumberingAfterBreak="0">
+    <w:nsid w:val="15727E18"/>
+    <w:multiLevelType w:val="hybridMultilevel"/>
+    <w:tmpl w:val="4BE299D6"/>
+    <w:lvl w:ilvl="0" w:tplc="0807000F">
+      <w:start w:val="1"/>
+      <w:numFmt w:val="decimal"/>
+      <w:lvlText w:val="%1."/>
+      <w:lvlJc w:val="left"/>
+      <w:pPr>
+        <w:ind w:left="720" w:hanging="360"/>
+      </w:pPr>
+      <w:rPr>
+        <w:rFonts w:hint="default"/>
+      </w:rPr>
+    </w:lvl>
+    <w:lvl w:ilvl="1" w:tplc="08070019" w:tentative="1">
+      <w:start w:val="1"/>
+      <w:numFmt w:val="lowerLetter"/>
+      <w:lvlText w:val="%2."/>
+      <w:lvlJc w:val="left"/>
+      <w:pPr>
+        <w:ind w:left="1440" w:hanging="360"/>
+      </w:pPr>
+    </w:lvl>
+    <w:lvl w:ilvl="2" w:tplc="0807001B" w:tentative="1">
+      <w:start w:val="1"/>
+      <w:numFmt w:val="lowerRoman"/>
+      <w:lvlText w:val="%3."/>
+      <w:lvlJc w:val="right"/>
+      <w:pPr>
+        <w:ind w:left="2160" w:hanging="180"/>
+      </w:pPr>
+    </w:lvl>
+    <w:lvl w:ilvl="3" w:tplc="0807000F" w:tentative="1">
+      <w:start w:val="1"/>
+      <w:numFmt w:val="decimal"/>
+      <w:lvlText w:val="%4."/>
+      <w:lvlJc w:val="left"/>
+      <w:pPr>
+        <w:ind w:left="2880" w:hanging="360"/>
+      </w:pPr>
+    </w:lvl>
+    <w:lvl w:ilvl="4" w:tplc="08070019" w:tentative="1">
+      <w:start w:val="1"/>
+      <w:numFmt w:val="lowerLetter"/>
+      <w:lvlText w:val="%5."/>
+      <w:lvlJc w:val="left"/>
+      <w:pPr>
+        <w:ind w:left="3600" w:hanging="360"/>
+      </w:pPr>
+    </w:lvl>
+    <w:lvl w:ilvl="5" w:tplc="0807001B" w:tentative="1">
+      <w:start w:val="1"/>
+      <w:numFmt w:val="lowerRoman"/>
+      <w:lvlText w:val="%6."/>
+      <w:lvlJc w:val="right"/>
+      <w:pPr>
+        <w:ind w:left="4320" w:hanging="180"/>
+      </w:pPr>
+    </w:lvl>
+    <w:lvl w:ilvl="6" w:tplc="0807000F" w:tentative="1">
+      <w:start w:val="1"/>
+      <w:numFmt w:val="decimal"/>
+      <w:lvlText w:val="%7."/>
+      <w:lvlJc w:val="left"/>
+      <w:pPr>
+        <w:ind w:left="5040" w:hanging="360"/>
+      </w:pPr>
+    </w:lvl>
+    <w:lvl w:ilvl="7" w:tplc="08070019" w:tentative="1">
+      <w:start w:val="1"/>
+      <w:numFmt w:val="lowerLetter"/>
+      <w:lvlText w:val="%8."/>
+      <w:lvlJc w:val="left"/>
+      <w:pPr>
+        <w:ind w:left="5760" w:hanging="360"/>
+      </w:pPr>
+    </w:lvl>
+    <w:lvl w:ilvl="8" w:tplc="0807001B" w:tentative="1">
+      <w:start w:val="1"/>
+      <w:numFmt w:val="lowerRoman"/>
+      <w:lvlText w:val="%9."/>
+      <w:lvlJc w:val="right"/>
+      <w:pPr>
+        <w:ind w:left="6480" w:hanging="180"/>
+      </w:pPr>
+    </w:lvl>
+  </w:abstractNum>
+  <w:abstractNum w:abstractNumId="5" w15:restartNumberingAfterBreak="0">
     <w:nsid w:val="18413258"/>
     <w:multiLevelType w:val="hybridMultilevel"/>
     <w:tmpl w:val="4AB21D84"/>
@@ -2556,7 +3449,7 @@
       </w:rPr>
     </w:lvl>
   </w:abstractNum>
-  <w:abstractNum w:abstractNumId="5" w15:restartNumberingAfterBreak="0">
+  <w:abstractNum w:abstractNumId="6" w15:restartNumberingAfterBreak="0">
     <w:nsid w:val="21DA57F3"/>
     <w:multiLevelType w:val="hybridMultilevel"/>
     <w:tmpl w:val="799E2988"/>
@@ -2669,7 +3562,120 @@
       </w:rPr>
     </w:lvl>
   </w:abstractNum>
-  <w:abstractNum w:abstractNumId="6" w15:restartNumberingAfterBreak="0">
+  <w:abstractNum w:abstractNumId="7" w15:restartNumberingAfterBreak="0">
+    <w:nsid w:val="2B081434"/>
+    <w:multiLevelType w:val="hybridMultilevel"/>
+    <w:tmpl w:val="D436973C"/>
+    <w:lvl w:ilvl="0" w:tplc="08070001">
+      <w:start w:val="1"/>
+      <w:numFmt w:val="bullet"/>
+      <w:lvlText w:val=""/>
+      <w:lvlJc w:val="left"/>
+      <w:pPr>
+        <w:ind w:left="720" w:hanging="360"/>
+      </w:pPr>
+      <w:rPr>
+        <w:rFonts w:ascii="Symbol" w:hAnsi="Symbol" w:hint="default"/>
+      </w:rPr>
+    </w:lvl>
+    <w:lvl w:ilvl="1" w:tplc="08070003" w:tentative="1">
+      <w:start w:val="1"/>
+      <w:numFmt w:val="bullet"/>
+      <w:lvlText w:val="o"/>
+      <w:lvlJc w:val="left"/>
+      <w:pPr>
+        <w:ind w:left="1440" w:hanging="360"/>
+      </w:pPr>
+      <w:rPr>
+        <w:rFonts w:ascii="Courier New" w:hAnsi="Courier New" w:cs="Courier New" w:hint="default"/>
+      </w:rPr>
+    </w:lvl>
+    <w:lvl w:ilvl="2" w:tplc="08070005" w:tentative="1">
+      <w:start w:val="1"/>
+      <w:numFmt w:val="bullet"/>
+      <w:lvlText w:val=""/>
+      <w:lvlJc w:val="left"/>
+      <w:pPr>
+        <w:ind w:left="2160" w:hanging="360"/>
+      </w:pPr>
+      <w:rPr>
+        <w:rFonts w:ascii="Wingdings" w:hAnsi="Wingdings" w:hint="default"/>
+      </w:rPr>
+    </w:lvl>
+    <w:lvl w:ilvl="3" w:tplc="08070001" w:tentative="1">
+      <w:start w:val="1"/>
+      <w:numFmt w:val="bullet"/>
+      <w:lvlText w:val=""/>
+      <w:lvlJc w:val="left"/>
+      <w:pPr>
+        <w:ind w:left="2880" w:hanging="360"/>
+      </w:pPr>
+      <w:rPr>
+        <w:rFonts w:ascii="Symbol" w:hAnsi="Symbol" w:hint="default"/>
+      </w:rPr>
+    </w:lvl>
+    <w:lvl w:ilvl="4" w:tplc="08070003" w:tentative="1">
+      <w:start w:val="1"/>
+      <w:numFmt w:val="bullet"/>
+      <w:lvlText w:val="o"/>
+      <w:lvlJc w:val="left"/>
+      <w:pPr>
+        <w:ind w:left="3600" w:hanging="360"/>
+      </w:pPr>
+      <w:rPr>
+        <w:rFonts w:ascii="Courier New" w:hAnsi="Courier New" w:cs="Courier New" w:hint="default"/>
+      </w:rPr>
+    </w:lvl>
+    <w:lvl w:ilvl="5" w:tplc="08070005" w:tentative="1">
+      <w:start w:val="1"/>
+      <w:numFmt w:val="bullet"/>
+      <w:lvlText w:val=""/>
+      <w:lvlJc w:val="left"/>
+      <w:pPr>
+        <w:ind w:left="4320" w:hanging="360"/>
+      </w:pPr>
+      <w:rPr>
+        <w:rFonts w:ascii="Wingdings" w:hAnsi="Wingdings" w:hint="default"/>
+      </w:rPr>
+    </w:lvl>
+    <w:lvl w:ilvl="6" w:tplc="08070001" w:tentative="1">
+      <w:start w:val="1"/>
+      <w:numFmt w:val="bullet"/>
+      <w:lvlText w:val=""/>
+      <w:lvlJc w:val="left"/>
+      <w:pPr>
+        <w:ind w:left="5040" w:hanging="360"/>
+      </w:pPr>
+      <w:rPr>
+        <w:rFonts w:ascii="Symbol" w:hAnsi="Symbol" w:hint="default"/>
+      </w:rPr>
+    </w:lvl>
+    <w:lvl w:ilvl="7" w:tplc="08070003" w:tentative="1">
+      <w:start w:val="1"/>
+      <w:numFmt w:val="bullet"/>
+      <w:lvlText w:val="o"/>
+      <w:lvlJc w:val="left"/>
+      <w:pPr>
+        <w:ind w:left="5760" w:hanging="360"/>
+      </w:pPr>
+      <w:rPr>
+        <w:rFonts w:ascii="Courier New" w:hAnsi="Courier New" w:cs="Courier New" w:hint="default"/>
+      </w:rPr>
+    </w:lvl>
+    <w:lvl w:ilvl="8" w:tplc="08070005" w:tentative="1">
+      <w:start w:val="1"/>
+      <w:numFmt w:val="bullet"/>
+      <w:lvlText w:val=""/>
+      <w:lvlJc w:val="left"/>
+      <w:pPr>
+        <w:ind w:left="6480" w:hanging="360"/>
+      </w:pPr>
+      <w:rPr>
+        <w:rFonts w:ascii="Wingdings" w:hAnsi="Wingdings" w:hint="default"/>
+      </w:rPr>
+    </w:lvl>
+  </w:abstractNum>
+  <w:abstractNum w:abstractNumId="8" w15:restartNumberingAfterBreak="0">
     <w:nsid w:val="366C0A16"/>
     <w:multiLevelType w:val="hybridMultilevel"/>
     <w:tmpl w:val="A386E652"/>
@@ -2781,7 +3787,7 @@
       </w:rPr>
     </w:lvl>
   </w:abstractNum>
-  <w:abstractNum w:abstractNumId="7" w15:restartNumberingAfterBreak="0">
+  <w:abstractNum w:abstractNumId="9" w15:restartNumberingAfterBreak="0">
     <w:nsid w:val="3A341F88"/>
     <w:multiLevelType w:val="hybridMultilevel"/>
     <w:tmpl w:val="D99CDDB2"/>
@@ -2894,7 +3900,7 @@
       </w:rPr>
     </w:lvl>
   </w:abstractNum>
-  <w:abstractNum w:abstractNumId="8" w15:restartNumberingAfterBreak="0">
+  <w:abstractNum w:abstractNumId="10" w15:restartNumberingAfterBreak="0">
     <w:nsid w:val="4BA251D6"/>
     <w:multiLevelType w:val="hybridMultilevel"/>
     <w:tmpl w:val="9C0642A6"/>
@@ -3007,7 +4013,120 @@
       </w:rPr>
     </w:lvl>
   </w:abstractNum>
-  <w:abstractNum w:abstractNumId="9" w15:restartNumberingAfterBreak="0">
+  <w:abstractNum w:abstractNumId="11" w15:restartNumberingAfterBreak="0">
+    <w:nsid w:val="57CA35A7"/>
+    <w:multiLevelType w:val="multilevel"/>
+    <w:tmpl w:val="B06E0D44"/>
+    <w:lvl w:ilvl="0">
+      <w:start w:val="1"/>
+      <w:numFmt w:val="bullet"/>
+      <w:lvlText w:val=""/>
+      <w:lvlJc w:val="left"/>
+      <w:pPr>
+        <w:ind w:left="432" w:hanging="432"/>
+      </w:pPr>
+      <w:rPr>
+        <w:rFonts w:ascii="Symbol" w:hAnsi="Symbol" w:hint="default"/>
+      </w:rPr>
+    </w:lvl>
+    <w:lvl w:ilvl="1">
+      <w:start w:val="1"/>
+      <w:numFmt w:val="decimal"/>
+      <w:lvlText w:val="%1.%2"/>
+      <w:lvlJc w:val="left"/>
+      <w:pPr>
+        <w:ind w:left="576" w:hanging="576"/>
+      </w:pPr>
+      <w:rPr>
+        <w:rFonts w:hint="default"/>
+      </w:rPr>
+    </w:lvl>
+    <w:lvl w:ilvl="2">
+      <w:start w:val="1"/>
+      <w:numFmt w:val="decimal"/>
+      <w:lvlText w:val="%1.%2.%3"/>
+      <w:lvlJc w:val="left"/>
+      <w:pPr>
+        <w:ind w:left="720" w:hanging="720"/>
+      </w:pPr>
+      <w:rPr>
+        <w:rFonts w:hint="default"/>
+      </w:rPr>
+    </w:lvl>
+    <w:lvl w:ilvl="3">
+      <w:start w:val="1"/>
+      <w:numFmt w:val="decimal"/>
+      <w:lvlText w:val="%1.%2.%3.%4"/>
+      <w:lvlJc w:val="left"/>
+      <w:pPr>
+        <w:ind w:left="864" w:hanging="864"/>
+      </w:pPr>
+      <w:rPr>
+        <w:rFonts w:hint="default"/>
+      </w:rPr>
+    </w:lvl>
+    <w:lvl w:ilvl="4">
+      <w:start w:val="1"/>
+      <w:numFmt w:val="decimal"/>
+      <w:lvlText w:val="%1.%2.%3.%4.%5"/>
+      <w:lvlJc w:val="left"/>
+      <w:pPr>
+        <w:ind w:left="1008" w:hanging="1008"/>
+      </w:pPr>
+      <w:rPr>
+        <w:rFonts w:hint="default"/>
+      </w:rPr>
+    </w:lvl>
+    <w:lvl w:ilvl="5">
+      <w:start w:val="1"/>
+      <w:numFmt w:val="decimal"/>
+      <w:lvlText w:val="%1.%2.%3.%4.%5.%6"/>
+      <w:lvlJc w:val="left"/>
+      <w:pPr>
+        <w:ind w:left="1152" w:hanging="1152"/>
+      </w:pPr>
+      <w:rPr>
+        <w:rFonts w:hint="default"/>
+      </w:rPr>
+    </w:lvl>
+    <w:lvl w:ilvl="6">
+      <w:start w:val="1"/>
+      <w:numFmt w:val="decimal"/>
+      <w:lvlText w:val="%1.%2.%3.%4.%5.%6.%7"/>
+      <w:lvlJc w:val="left"/>
+      <w:pPr>
+        <w:ind w:left="1296" w:hanging="1296"/>
+      </w:pPr>
+      <w:rPr>
+        <w:rFonts w:hint="default"/>
+      </w:rPr>
+    </w:lvl>
+    <w:lvl w:ilvl="7">
+      <w:start w:val="1"/>
+      <w:numFmt w:val="decimal"/>
+      <w:lvlText w:val="%1.%2.%3.%4.%5.%6.%7.%8"/>
+      <w:lvlJc w:val="left"/>
+      <w:pPr>
+        <w:ind w:left="1440" w:hanging="1440"/>
+      </w:pPr>
+      <w:rPr>
+        <w:rFonts w:hint="default"/>
+      </w:rPr>
+    </w:lvl>
+    <w:lvl w:ilvl="8">
+      <w:start w:val="1"/>
+      <w:numFmt w:val="decimal"/>
+      <w:lvlText w:val="%1.%2.%3.%4.%5.%6.%7.%8.%9"/>
+      <w:lvlJc w:val="left"/>
+      <w:pPr>
+        <w:ind w:left="1584" w:hanging="1584"/>
+      </w:pPr>
+      <w:rPr>
+        <w:rFonts w:hint="default"/>
+      </w:rPr>
+    </w:lvl>
+  </w:abstractNum>
+  <w:abstractNum w:abstractNumId="12" w15:restartNumberingAfterBreak="0">
     <w:nsid w:val="5B190BA9"/>
     <w:multiLevelType w:val="hybridMultilevel"/>
     <w:tmpl w:val="28F84118"/>
@@ -3120,7 +4239,7 @@
       </w:rPr>
     </w:lvl>
   </w:abstractNum>
-  <w:abstractNum w:abstractNumId="10" w15:restartNumberingAfterBreak="0">
+  <w:abstractNum w:abstractNumId="13" w15:restartNumberingAfterBreak="0">
     <w:nsid w:val="6EC264AC"/>
     <w:multiLevelType w:val="hybridMultilevel"/>
     <w:tmpl w:val="ED022352"/>
@@ -3233,7 +4352,7 @@
       </w:rPr>
     </w:lvl>
   </w:abstractNum>
-  <w:abstractNum w:abstractNumId="11" w15:restartNumberingAfterBreak="0">
+  <w:abstractNum w:abstractNumId="14" w15:restartNumberingAfterBreak="0">
     <w:nsid w:val="7052483A"/>
     <w:multiLevelType w:val="hybridMultilevel"/>
     <w:tmpl w:val="2B3C1826"/>
@@ -3346,13 +4465,13 @@
     </w:lvl>
   </w:abstractNum>
   <w:num w:numId="1">
-    <w:abstractNumId w:val="6"/>
+    <w:abstractNumId w:val="8"/>
   </w:num>
   <w:num w:numId="2">
-    <w:abstractNumId w:val="11"/>
+    <w:abstractNumId w:val="14"/>
   </w:num>
   <w:num w:numId="3">
-    <w:abstractNumId w:val="9"/>
+    <w:abstractNumId w:val="12"/>
   </w:num>
   <w:num w:numId="4">
     <w:abstractNumId w:val="3"/>
@@ -3385,28 +4504,70 @@
     <w:abstractNumId w:val="3"/>
   </w:num>
   <w:num w:numId="14">
-    <w:abstractNumId w:val="10"/>
+    <w:abstractNumId w:val="13"/>
   </w:num>
   <w:num w:numId="15">
-    <w:abstractNumId w:val="5"/>
+    <w:abstractNumId w:val="6"/>
   </w:num>
   <w:num w:numId="16">
     <w:abstractNumId w:val="2"/>
   </w:num>
   <w:num w:numId="17">
-    <w:abstractNumId w:val="7"/>
+    <w:abstractNumId w:val="9"/>
   </w:num>
   <w:num w:numId="18">
-    <w:abstractNumId w:val="8"/>
+    <w:abstractNumId w:val="10"/>
   </w:num>
   <w:num w:numId="19">
-    <w:abstractNumId w:val="4"/>
+    <w:abstractNumId w:val="5"/>
   </w:num>
   <w:num w:numId="20">
     <w:abstractNumId w:val="0"/>
   </w:num>
   <w:num w:numId="21">
     <w:abstractNumId w:val="1"/>
+  </w:num>
+  <w:num w:numId="22">
+    <w:abstractNumId w:val="7"/>
+  </w:num>
+  <w:num w:numId="23">
+    <w:abstractNumId w:val="11"/>
+  </w:num>
+  <w:num w:numId="24">
+    <w:abstractNumId w:val="11"/>
+  </w:num>
+  <w:num w:numId="25">
+    <w:abstractNumId w:val="4"/>
+  </w:num>
+  <w:num w:numId="26">
+    <w:abstractNumId w:val="3"/>
+  </w:num>
+  <w:num w:numId="27">
+    <w:abstractNumId w:val="3"/>
+  </w:num>
+  <w:num w:numId="28">
+    <w:abstractNumId w:val="3"/>
+  </w:num>
+  <w:num w:numId="29">
+    <w:abstractNumId w:val="3"/>
+  </w:num>
+  <w:num w:numId="30">
+    <w:abstractNumId w:val="3"/>
+  </w:num>
+  <w:num w:numId="31">
+    <w:abstractNumId w:val="3"/>
+  </w:num>
+  <w:num w:numId="32">
+    <w:abstractNumId w:val="3"/>
+  </w:num>
+  <w:num w:numId="33">
+    <w:abstractNumId w:val="3"/>
+  </w:num>
+  <w:num w:numId="34">
+    <w:abstractNumId w:val="3"/>
+  </w:num>
+  <w:num w:numId="35">
+    <w:abstractNumId w:val="3"/>
   </w:num>
 </w:numbering>
 </file>
@@ -3809,7 +4970,7 @@
   <w:style w:type="paragraph" w:default="1" w:styleId="Standard">
     <w:name w:val="Normal"/>
     <w:qFormat/>
-    <w:rsid w:val="00284B73"/>
+    <w:rsid w:val="00964458"/>
   </w:style>
   <w:style w:type="paragraph" w:styleId="berschrift1">
     <w:name w:val="heading 1"/>
@@ -3818,12 +4979,12 @@
     <w:link w:val="berschrift1Zchn"/>
     <w:uiPriority w:val="9"/>
     <w:qFormat/>
-    <w:rsid w:val="00284B73"/>
+    <w:rsid w:val="00964458"/>
     <w:pPr>
       <w:keepNext/>
       <w:keepLines/>
       <w:numPr>
-        <w:numId w:val="13"/>
+        <w:numId w:val="35"/>
       </w:numPr>
       <w:pBdr>
         <w:bottom w:val="single" w:sz="4" w:space="1" w:color="595959" w:themeColor="text1" w:themeTint="A6"/>
@@ -3849,13 +5010,13 @@
     <w:uiPriority w:val="9"/>
     <w:unhideWhenUsed/>
     <w:qFormat/>
-    <w:rsid w:val="00284B73"/>
+    <w:rsid w:val="00964458"/>
     <w:pPr>
       <w:keepNext/>
       <w:keepLines/>
       <w:numPr>
         <w:ilvl w:val="1"/>
-        <w:numId w:val="13"/>
+        <w:numId w:val="35"/>
       </w:numPr>
       <w:spacing w:before="360" w:after="0"/>
       <w:outlineLvl w:val="1"/>
@@ -3878,13 +5039,13 @@
     <w:uiPriority w:val="9"/>
     <w:unhideWhenUsed/>
     <w:qFormat/>
-    <w:rsid w:val="00284B73"/>
+    <w:rsid w:val="00964458"/>
     <w:pPr>
       <w:keepNext/>
       <w:keepLines/>
       <w:numPr>
         <w:ilvl w:val="2"/>
-        <w:numId w:val="13"/>
+        <w:numId w:val="35"/>
       </w:numPr>
       <w:spacing w:before="200" w:after="0"/>
       <w:outlineLvl w:val="2"/>
@@ -3905,13 +5066,13 @@
     <w:semiHidden/>
     <w:unhideWhenUsed/>
     <w:qFormat/>
-    <w:rsid w:val="00284B73"/>
+    <w:rsid w:val="00964458"/>
     <w:pPr>
       <w:keepNext/>
       <w:keepLines/>
       <w:numPr>
         <w:ilvl w:val="3"/>
-        <w:numId w:val="13"/>
+        <w:numId w:val="35"/>
       </w:numPr>
       <w:spacing w:before="200" w:after="0"/>
       <w:outlineLvl w:val="3"/>
@@ -3934,13 +5095,13 @@
     <w:semiHidden/>
     <w:unhideWhenUsed/>
     <w:qFormat/>
-    <w:rsid w:val="00284B73"/>
+    <w:rsid w:val="00964458"/>
     <w:pPr>
       <w:keepNext/>
       <w:keepLines/>
       <w:numPr>
         <w:ilvl w:val="4"/>
-        <w:numId w:val="13"/>
+        <w:numId w:val="35"/>
       </w:numPr>
       <w:spacing w:before="200" w:after="0"/>
       <w:outlineLvl w:val="4"/>
@@ -3959,13 +5120,13 @@
     <w:semiHidden/>
     <w:unhideWhenUsed/>
     <w:qFormat/>
-    <w:rsid w:val="00284B73"/>
+    <w:rsid w:val="00964458"/>
     <w:pPr>
       <w:keepNext/>
       <w:keepLines/>
       <w:numPr>
         <w:ilvl w:val="5"/>
-        <w:numId w:val="13"/>
+        <w:numId w:val="35"/>
       </w:numPr>
       <w:spacing w:before="200" w:after="0"/>
       <w:outlineLvl w:val="5"/>
@@ -3986,13 +5147,13 @@
     <w:semiHidden/>
     <w:unhideWhenUsed/>
     <w:qFormat/>
-    <w:rsid w:val="00284B73"/>
+    <w:rsid w:val="00964458"/>
     <w:pPr>
       <w:keepNext/>
       <w:keepLines/>
       <w:numPr>
         <w:ilvl w:val="6"/>
-        <w:numId w:val="13"/>
+        <w:numId w:val="35"/>
       </w:numPr>
       <w:spacing w:before="200" w:after="0"/>
       <w:outlineLvl w:val="6"/>
@@ -4013,13 +5174,13 @@
     <w:semiHidden/>
     <w:unhideWhenUsed/>
     <w:qFormat/>
-    <w:rsid w:val="00284B73"/>
+    <w:rsid w:val="00964458"/>
     <w:pPr>
       <w:keepNext/>
       <w:keepLines/>
       <w:numPr>
         <w:ilvl w:val="7"/>
-        <w:numId w:val="13"/>
+        <w:numId w:val="35"/>
       </w:numPr>
       <w:spacing w:before="200" w:after="0"/>
       <w:outlineLvl w:val="7"/>
@@ -4040,13 +5201,13 @@
     <w:semiHidden/>
     <w:unhideWhenUsed/>
     <w:qFormat/>
-    <w:rsid w:val="00284B73"/>
+    <w:rsid w:val="00964458"/>
     <w:pPr>
       <w:keepNext/>
       <w:keepLines/>
       <w:numPr>
         <w:ilvl w:val="8"/>
-        <w:numId w:val="13"/>
+        <w:numId w:val="35"/>
       </w:numPr>
       <w:spacing w:before="200" w:after="0"/>
       <w:outlineLvl w:val="8"/>
@@ -4122,7 +5283,7 @@
     <w:basedOn w:val="Absatz-Standardschriftart"/>
     <w:link w:val="berschrift1"/>
     <w:uiPriority w:val="9"/>
-    <w:rsid w:val="00284B73"/>
+    <w:rsid w:val="00964458"/>
     <w:rPr>
       <w:rFonts w:asciiTheme="majorHAnsi" w:eastAsiaTheme="majorEastAsia" w:hAnsiTheme="majorHAnsi" w:cstheme="majorBidi"/>
       <w:b/>
@@ -4138,7 +5299,7 @@
     <w:basedOn w:val="Absatz-Standardschriftart"/>
     <w:link w:val="berschrift2"/>
     <w:uiPriority w:val="9"/>
-    <w:rsid w:val="00284B73"/>
+    <w:rsid w:val="00964458"/>
     <w:rPr>
       <w:rFonts w:asciiTheme="majorHAnsi" w:eastAsiaTheme="majorEastAsia" w:hAnsiTheme="majorHAnsi" w:cstheme="majorBidi"/>
       <w:b/>
@@ -4154,7 +5315,7 @@
     <w:basedOn w:val="Absatz-Standardschriftart"/>
     <w:link w:val="berschrift3"/>
     <w:uiPriority w:val="9"/>
-    <w:rsid w:val="00284B73"/>
+    <w:rsid w:val="00964458"/>
     <w:rPr>
       <w:rFonts w:asciiTheme="majorHAnsi" w:eastAsiaTheme="majorEastAsia" w:hAnsiTheme="majorHAnsi" w:cstheme="majorBidi"/>
       <w:b/>
@@ -4168,7 +5329,7 @@
     <w:link w:val="berschrift4"/>
     <w:uiPriority w:val="9"/>
     <w:semiHidden/>
-    <w:rsid w:val="00284B73"/>
+    <w:rsid w:val="00964458"/>
     <w:rPr>
       <w:rFonts w:asciiTheme="majorHAnsi" w:eastAsiaTheme="majorEastAsia" w:hAnsiTheme="majorHAnsi" w:cstheme="majorBidi"/>
       <w:b/>
@@ -4184,7 +5345,7 @@
     <w:link w:val="berschrift5"/>
     <w:uiPriority w:val="9"/>
     <w:semiHidden/>
-    <w:rsid w:val="00284B73"/>
+    <w:rsid w:val="00964458"/>
     <w:rPr>
       <w:rFonts w:asciiTheme="majorHAnsi" w:eastAsiaTheme="majorEastAsia" w:hAnsiTheme="majorHAnsi" w:cstheme="majorBidi"/>
       <w:color w:val="323E4F" w:themeColor="text2" w:themeShade="BF"/>
@@ -4196,7 +5357,7 @@
     <w:link w:val="berschrift6"/>
     <w:uiPriority w:val="9"/>
     <w:semiHidden/>
-    <w:rsid w:val="00284B73"/>
+    <w:rsid w:val="00964458"/>
     <w:rPr>
       <w:rFonts w:asciiTheme="majorHAnsi" w:eastAsiaTheme="majorEastAsia" w:hAnsiTheme="majorHAnsi" w:cstheme="majorBidi"/>
       <w:i/>
@@ -4210,7 +5371,7 @@
     <w:link w:val="berschrift7"/>
     <w:uiPriority w:val="9"/>
     <w:semiHidden/>
-    <w:rsid w:val="00284B73"/>
+    <w:rsid w:val="00964458"/>
     <w:rPr>
       <w:rFonts w:asciiTheme="majorHAnsi" w:eastAsiaTheme="majorEastAsia" w:hAnsiTheme="majorHAnsi" w:cstheme="majorBidi"/>
       <w:i/>
@@ -4224,7 +5385,7 @@
     <w:link w:val="berschrift8"/>
     <w:uiPriority w:val="9"/>
     <w:semiHidden/>
-    <w:rsid w:val="00284B73"/>
+    <w:rsid w:val="00964458"/>
     <w:rPr>
       <w:rFonts w:asciiTheme="majorHAnsi" w:eastAsiaTheme="majorEastAsia" w:hAnsiTheme="majorHAnsi" w:cstheme="majorBidi"/>
       <w:color w:val="404040" w:themeColor="text1" w:themeTint="BF"/>
@@ -4238,7 +5399,7 @@
     <w:link w:val="berschrift9"/>
     <w:uiPriority w:val="9"/>
     <w:semiHidden/>
-    <w:rsid w:val="00284B73"/>
+    <w:rsid w:val="00964458"/>
     <w:rPr>
       <w:rFonts w:asciiTheme="majorHAnsi" w:eastAsiaTheme="majorEastAsia" w:hAnsiTheme="majorHAnsi" w:cstheme="majorBidi"/>
       <w:i/>
@@ -4256,7 +5417,7 @@
     <w:semiHidden/>
     <w:unhideWhenUsed/>
     <w:qFormat/>
-    <w:rsid w:val="00284B73"/>
+    <w:rsid w:val="00964458"/>
     <w:pPr>
       <w:spacing w:after="200" w:line="240" w:lineRule="auto"/>
     </w:pPr>
@@ -4275,7 +5436,7 @@
     <w:link w:val="TitelZchn"/>
     <w:uiPriority w:val="10"/>
     <w:qFormat/>
-    <w:rsid w:val="00284B73"/>
+    <w:rsid w:val="00964458"/>
     <w:pPr>
       <w:spacing w:after="0" w:line="240" w:lineRule="auto"/>
       <w:contextualSpacing/>
@@ -4292,7 +5453,7 @@
     <w:basedOn w:val="Absatz-Standardschriftart"/>
     <w:link w:val="Titel"/>
     <w:uiPriority w:val="10"/>
-    <w:rsid w:val="00284B73"/>
+    <w:rsid w:val="00964458"/>
     <w:rPr>
       <w:rFonts w:asciiTheme="majorHAnsi" w:eastAsiaTheme="majorEastAsia" w:hAnsiTheme="majorHAnsi" w:cstheme="majorBidi"/>
       <w:color w:val="000000" w:themeColor="text1"/>
@@ -4307,7 +5468,7 @@
     <w:link w:val="UntertitelZchn"/>
     <w:uiPriority w:val="11"/>
     <w:qFormat/>
-    <w:rsid w:val="00284B73"/>
+    <w:rsid w:val="00964458"/>
     <w:pPr>
       <w:numPr>
         <w:ilvl w:val="1"/>
@@ -4323,7 +5484,7 @@
     <w:basedOn w:val="Absatz-Standardschriftart"/>
     <w:link w:val="Untertitel"/>
     <w:uiPriority w:val="11"/>
-    <w:rsid w:val="00284B73"/>
+    <w:rsid w:val="00964458"/>
     <w:rPr>
       <w:color w:val="5A5A5A" w:themeColor="text1" w:themeTint="A5"/>
       <w:spacing w:val="10"/>
@@ -4334,7 +5495,7 @@
     <w:basedOn w:val="Absatz-Standardschriftart"/>
     <w:uiPriority w:val="22"/>
     <w:qFormat/>
-    <w:rsid w:val="00284B73"/>
+    <w:rsid w:val="00964458"/>
     <w:rPr>
       <w:b/>
       <w:bCs/>
@@ -4346,7 +5507,7 @@
     <w:basedOn w:val="Absatz-Standardschriftart"/>
     <w:uiPriority w:val="20"/>
     <w:qFormat/>
-    <w:rsid w:val="00284B73"/>
+    <w:rsid w:val="00964458"/>
     <w:rPr>
       <w:i/>
       <w:iCs/>
@@ -4357,7 +5518,7 @@
     <w:name w:val="No Spacing"/>
     <w:uiPriority w:val="1"/>
     <w:qFormat/>
-    <w:rsid w:val="00284B73"/>
+    <w:rsid w:val="00964458"/>
     <w:pPr>
       <w:spacing w:after="0" w:line="240" w:lineRule="auto"/>
     </w:pPr>
@@ -4369,7 +5530,7 @@
     <w:link w:val="ZitatZchn"/>
     <w:uiPriority w:val="29"/>
     <w:qFormat/>
-    <w:rsid w:val="00284B73"/>
+    <w:rsid w:val="00964458"/>
     <w:pPr>
       <w:spacing w:before="160"/>
       <w:ind w:left="720" w:right="720"/>
@@ -4385,7 +5546,7 @@
     <w:basedOn w:val="Absatz-Standardschriftart"/>
     <w:link w:val="Zitat"/>
     <w:uiPriority w:val="29"/>
-    <w:rsid w:val="00284B73"/>
+    <w:rsid w:val="00964458"/>
     <w:rPr>
       <w:i/>
       <w:iCs/>
@@ -4399,7 +5560,7 @@
     <w:link w:val="IntensivesZitatZchn"/>
     <w:uiPriority w:val="30"/>
     <w:qFormat/>
-    <w:rsid w:val="00284B73"/>
+    <w:rsid w:val="00964458"/>
     <w:pPr>
       <w:pBdr>
         <w:top w:val="single" w:sz="24" w:space="1" w:color="F2F2F2" w:themeColor="background1" w:themeShade="F2"/>
@@ -4419,7 +5580,7 @@
     <w:basedOn w:val="Absatz-Standardschriftart"/>
     <w:link w:val="IntensivesZitat"/>
     <w:uiPriority w:val="30"/>
-    <w:rsid w:val="00284B73"/>
+    <w:rsid w:val="00964458"/>
     <w:rPr>
       <w:color w:val="000000" w:themeColor="text1"/>
       <w:shd w:val="clear" w:color="auto" w:fill="F2F2F2" w:themeFill="background1" w:themeFillShade="F2"/>
@@ -4430,7 +5591,7 @@
     <w:basedOn w:val="Absatz-Standardschriftart"/>
     <w:uiPriority w:val="19"/>
     <w:qFormat/>
-    <w:rsid w:val="00284B73"/>
+    <w:rsid w:val="00964458"/>
     <w:rPr>
       <w:i/>
       <w:iCs/>
@@ -4442,7 +5603,7 @@
     <w:basedOn w:val="Absatz-Standardschriftart"/>
     <w:uiPriority w:val="21"/>
     <w:qFormat/>
-    <w:rsid w:val="00284B73"/>
+    <w:rsid w:val="00964458"/>
     <w:rPr>
       <w:b/>
       <w:bCs/>
@@ -4456,7 +5617,7 @@
     <w:basedOn w:val="Absatz-Standardschriftart"/>
     <w:uiPriority w:val="31"/>
     <w:qFormat/>
-    <w:rsid w:val="00284B73"/>
+    <w:rsid w:val="00964458"/>
     <w:rPr>
       <w:smallCaps/>
       <w:color w:val="404040" w:themeColor="text1" w:themeTint="BF"/>
@@ -4468,7 +5629,7 @@
     <w:basedOn w:val="Absatz-Standardschriftart"/>
     <w:uiPriority w:val="32"/>
     <w:qFormat/>
-    <w:rsid w:val="00284B73"/>
+    <w:rsid w:val="00964458"/>
     <w:rPr>
       <w:b/>
       <w:bCs/>
@@ -4481,7 +5642,7 @@
     <w:basedOn w:val="Absatz-Standardschriftart"/>
     <w:uiPriority w:val="33"/>
     <w:qFormat/>
-    <w:rsid w:val="00284B73"/>
+    <w:rsid w:val="00964458"/>
     <w:rPr>
       <w:b w:val="0"/>
       <w:bCs w:val="0"/>
@@ -4497,10 +5658,108 @@
     <w:semiHidden/>
     <w:unhideWhenUsed/>
     <w:qFormat/>
-    <w:rsid w:val="00284B73"/>
+    <w:rsid w:val="00964458"/>
     <w:pPr>
       <w:outlineLvl w:val="9"/>
     </w:pPr>
+  </w:style>
+  <w:style w:type="character" w:styleId="Kommentarzeichen">
+    <w:name w:val="annotation reference"/>
+    <w:basedOn w:val="Absatz-Standardschriftart"/>
+    <w:uiPriority w:val="99"/>
+    <w:semiHidden/>
+    <w:unhideWhenUsed/>
+    <w:rsid w:val="00C61CC0"/>
+    <w:rPr>
+      <w:sz w:val="16"/>
+      <w:szCs w:val="16"/>
+    </w:rPr>
+  </w:style>
+  <w:style w:type="paragraph" w:styleId="Kommentartext">
+    <w:name w:val="annotation text"/>
+    <w:basedOn w:val="Standard"/>
+    <w:link w:val="KommentartextZchn"/>
+    <w:uiPriority w:val="99"/>
+    <w:semiHidden/>
+    <w:unhideWhenUsed/>
+    <w:rsid w:val="00C61CC0"/>
+    <w:pPr>
+      <w:spacing w:line="240" w:lineRule="auto"/>
+    </w:pPr>
+    <w:rPr>
+      <w:sz w:val="20"/>
+      <w:szCs w:val="20"/>
+    </w:rPr>
+  </w:style>
+  <w:style w:type="character" w:customStyle="1" w:styleId="KommentartextZchn">
+    <w:name w:val="Kommentartext Zchn"/>
+    <w:basedOn w:val="Absatz-Standardschriftart"/>
+    <w:link w:val="Kommentartext"/>
+    <w:uiPriority w:val="99"/>
+    <w:semiHidden/>
+    <w:rsid w:val="00C61CC0"/>
+    <w:rPr>
+      <w:sz w:val="20"/>
+      <w:szCs w:val="20"/>
+    </w:rPr>
+  </w:style>
+  <w:style w:type="paragraph" w:styleId="Kommentarthema">
+    <w:name w:val="annotation subject"/>
+    <w:basedOn w:val="Kommentartext"/>
+    <w:next w:val="Kommentartext"/>
+    <w:link w:val="KommentarthemaZchn"/>
+    <w:uiPriority w:val="99"/>
+    <w:semiHidden/>
+    <w:unhideWhenUsed/>
+    <w:rsid w:val="00C61CC0"/>
+    <w:rPr>
+      <w:b/>
+      <w:bCs/>
+    </w:rPr>
+  </w:style>
+  <w:style w:type="character" w:customStyle="1" w:styleId="KommentarthemaZchn">
+    <w:name w:val="Kommentarthema Zchn"/>
+    <w:basedOn w:val="KommentartextZchn"/>
+    <w:link w:val="Kommentarthema"/>
+    <w:uiPriority w:val="99"/>
+    <w:semiHidden/>
+    <w:rsid w:val="00C61CC0"/>
+    <w:rPr>
+      <w:b/>
+      <w:bCs/>
+      <w:sz w:val="20"/>
+      <w:szCs w:val="20"/>
+    </w:rPr>
+  </w:style>
+  <w:style w:type="paragraph" w:styleId="Sprechblasentext">
+    <w:name w:val="Balloon Text"/>
+    <w:basedOn w:val="Standard"/>
+    <w:link w:val="SprechblasentextZchn"/>
+    <w:uiPriority w:val="99"/>
+    <w:semiHidden/>
+    <w:unhideWhenUsed/>
+    <w:rsid w:val="00C61CC0"/>
+    <w:pPr>
+      <w:spacing w:after="0" w:line="240" w:lineRule="auto"/>
+    </w:pPr>
+    <w:rPr>
+      <w:rFonts w:ascii="Segoe UI" w:hAnsi="Segoe UI" w:cs="Segoe UI"/>
+      <w:sz w:val="18"/>
+      <w:szCs w:val="18"/>
+    </w:rPr>
+  </w:style>
+  <w:style w:type="character" w:customStyle="1" w:styleId="SprechblasentextZchn">
+    <w:name w:val="Sprechblasentext Zchn"/>
+    <w:basedOn w:val="Absatz-Standardschriftart"/>
+    <w:link w:val="Sprechblasentext"/>
+    <w:uiPriority w:val="99"/>
+    <w:semiHidden/>
+    <w:rsid w:val="00C61CC0"/>
+    <w:rPr>
+      <w:rFonts w:ascii="Segoe UI" w:hAnsi="Segoe UI" w:cs="Segoe UI"/>
+      <w:sz w:val="18"/>
+      <w:szCs w:val="18"/>
+    </w:rPr>
   </w:style>
 </w:styles>
 </file>

--- a/GIT Commands.docx
+++ b/GIT Commands.docx
@@ -1350,6 +1350,38 @@
               </w:rPr>
               <w:t xml:space="preserve">git add </w:t>
             </w:r>
+            <w:r>
+              <w:rPr>
+                <w:lang w:val="en-US"/>
+              </w:rPr>
+              <w:t>&lt;filename&gt;</w:t>
+            </w:r>
+          </w:p>
+          <w:p>
+            <w:pPr>
+              <w:rPr>
+                <w:lang w:val="en-US"/>
+              </w:rPr>
+            </w:pPr>
+            <w:r>
+              <w:rPr>
+                <w:lang w:val="en-US"/>
+              </w:rPr>
+              <w:t>git add *.docx</w:t>
+            </w:r>
+          </w:p>
+          <w:p>
+            <w:pPr>
+              <w:rPr>
+                <w:lang w:val="en-US"/>
+              </w:rPr>
+            </w:pPr>
+            <w:r>
+              <w:rPr>
+                <w:lang w:val="en-US"/>
+              </w:rPr>
+              <w:t>git add .</w:t>
+            </w:r>
           </w:p>
         </w:tc>
         <w:tc>
@@ -1434,14 +1466,27 @@
           <w:p>
             <w:pPr>
               <w:rPr>
+                <w:lang w:val="en-US"/>
+              </w:rPr>
+            </w:pPr>
+            <w:r>
+              <w:rPr>
+                <w:lang w:val="en-US"/>
+              </w:rPr>
+              <w:t>git commit -m “Message”</w:t>
+            </w:r>
+          </w:p>
+          <w:p>
+            <w:pPr>
+              <w:rPr>
                 <w:lang w:val="fr-CH"/>
               </w:rPr>
             </w:pPr>
             <w:r>
               <w:rPr>
-                <w:lang w:val="en-US"/>
-              </w:rPr>
-              <w:t>git commit -m “Message”</w:t>
+                <w:lang w:val="fr-CH"/>
+              </w:rPr>
+              <w:t>git commit -a</w:t>
             </w:r>
           </w:p>
         </w:tc>
@@ -2589,7 +2634,7 @@
                 <w:iCs/>
                 <w:lang w:val="en-US"/>
               </w:rPr>
-              <w:t>git remote origin</w:t>
+              <w:t>git remote</w:t>
             </w:r>
             <w:r>
               <w:rPr>
@@ -2597,7 +2642,7 @@
                 <w:iCs/>
                 <w:lang w:val="en-US"/>
               </w:rPr>
-              <w:t xml:space="preserve"> </w:t>
+              <w:t xml:space="preserve"> add</w:t>
             </w:r>
             <w:r>
               <w:rPr>
@@ -2605,6 +2650,22 @@
                 <w:iCs/>
                 <w:lang w:val="en-US"/>
               </w:rPr>
+              <w:t xml:space="preserve"> origin</w:t>
+            </w:r>
+            <w:r>
+              <w:rPr>
+                <w:i/>
+                <w:iCs/>
+                <w:lang w:val="en-US"/>
+              </w:rPr>
+              <w:t xml:space="preserve"> </w:t>
+            </w:r>
+            <w:r>
+              <w:rPr>
+                <w:i/>
+                <w:iCs/>
+                <w:lang w:val="en-US"/>
+              </w:rPr>
               <w:t>&lt;https:GitHub_rep.git&gt;</w:t>
             </w:r>
           </w:p>
@@ -2734,6 +2795,118 @@
                 <w:lang w:val="en-US"/>
               </w:rPr>
               <w:t>git push origin master</w:t>
+            </w:r>
+          </w:p>
+        </w:tc>
+      </w:tr>
+      <w:tr>
+        <w:tc>
+          <w:tcPr>
+            <w:tcW w:w="704" w:type="dxa"/>
+          </w:tcPr>
+          <w:p>
+            <w:pPr>
+              <w:rPr>
+                <w:lang w:val="en-US"/>
+              </w:rPr>
+            </w:pPr>
+            <w:r>
+              <w:rPr>
+                <w:lang w:val="en-US"/>
+              </w:rPr>
+              <w:t>5</w:t>
+            </w:r>
+          </w:p>
+        </w:tc>
+        <w:tc>
+          <w:tcPr>
+            <w:tcW w:w="4394" w:type="dxa"/>
+          </w:tcPr>
+          <w:p>
+            <w:pPr>
+              <w:rPr>
+                <w:lang w:val="en-US"/>
+              </w:rPr>
+            </w:pPr>
+            <w:r>
+              <w:rPr>
+                <w:lang w:val="en-US"/>
+              </w:rPr>
+              <w:t>Refresh GitHub and see changes</w:t>
+            </w:r>
+          </w:p>
+        </w:tc>
+        <w:tc>
+          <w:tcPr>
+            <w:tcW w:w="3964" w:type="dxa"/>
+          </w:tcPr>
+          <w:p>
+            <w:pPr>
+              <w:rPr>
+                <w:i/>
+                <w:iCs/>
+                <w:lang w:val="en-US"/>
+              </w:rPr>
+            </w:pPr>
+          </w:p>
+        </w:tc>
+      </w:tr>
+      <w:tr>
+        <w:tc>
+          <w:tcPr>
+            <w:tcW w:w="704" w:type="dxa"/>
+          </w:tcPr>
+          <w:p>
+            <w:pPr>
+              <w:rPr>
+                <w:lang w:val="en-US"/>
+              </w:rPr>
+            </w:pPr>
+            <w:r>
+              <w:rPr>
+                <w:lang w:val="en-US"/>
+              </w:rPr>
+              <w:t>6</w:t>
+            </w:r>
+          </w:p>
+        </w:tc>
+        <w:tc>
+          <w:tcPr>
+            <w:tcW w:w="4394" w:type="dxa"/>
+          </w:tcPr>
+          <w:p>
+            <w:pPr>
+              <w:rPr>
+                <w:lang w:val="en-US"/>
+              </w:rPr>
+            </w:pPr>
+            <w:r>
+              <w:rPr>
+                <w:lang w:val="en-US"/>
+              </w:rPr>
+              <w:t>Pull actual version from GitHub</w:t>
+            </w:r>
+          </w:p>
+        </w:tc>
+        <w:tc>
+          <w:tcPr>
+            <w:tcW w:w="3964" w:type="dxa"/>
+          </w:tcPr>
+          <w:p>
+            <w:pPr>
+              <w:rPr>
+                <w:i/>
+                <w:iCs/>
+                <w:lang w:val="en-US"/>
+              </w:rPr>
+            </w:pPr>
+            <w:r>
+              <w:rPr>
+                <w:i/>
+                <w:iCs/>
+                <w:lang w:val="en-US"/>
+              </w:rPr>
+              <w:t>Git pull origin master</w:t>
             </w:r>
           </w:p>
         </w:tc>
